--- a/documenti del progetto/SCALETTA DEL PROGETTO.docx
+++ b/documenti del progetto/SCALETTA DEL PROGETTO.docx
@@ -3,9 +3,64 @@
 <w:document xmlns:wpc="http://schemas.microsoft.com/office/word/2010/wordprocessingCanvas" xmlns:cx="http://schemas.microsoft.com/office/drawing/2014/chartex" xmlns:cx1="http://schemas.microsoft.com/office/drawing/2015/9/8/chartex" xmlns:cx2="http://schemas.microsoft.com/office/drawing/2015/10/21/chartex" xmlns:cx3="http://schemas.microsoft.com/office/drawing/2016/5/9/chartex" xmlns:cx4="http://schemas.microsoft.com/office/drawing/2016/5/10/chartex" xmlns:cx5="http://schemas.microsoft.com/office/drawing/2016/5/11/chartex" xmlns:cx6="http://schemas.microsoft.com/office/drawing/2016/5/12/chartex" xmlns:cx7="http://schemas.microsoft.com/office/drawing/2016/5/13/chartex" xmlns:cx8="http://schemas.microsoft.com/office/drawing/2016/5/14/chartex" xmlns:mc="http://schemas.openxmlformats.org/markup-compatibility/2006" xmlns:aink="http://schemas.microsoft.com/office/drawing/2016/ink" xmlns:am3d="http://schemas.microsoft.com/office/drawing/2017/model3d" xmlns:o="urn:schemas-microsoft-com:office:office" xmlns:oel="http://schemas.microsoft.com/office/2019/extlst" xmlns:r="http://schemas.openxmlformats.org/officeDocument/2006/relationships" xmlns:m="http://schemas.openxmlformats.org/officeDocument/2006/math" xmlns:v="urn:schemas-microsoft-com:vml" xmlns:wp14="http://schemas.microsoft.com/office/word/2010/wordprocessingDrawing" xmlns:wp="http://schemas.openxmlformats.org/drawingml/2006/wordprocessingDrawing" xmlns:w10="urn:schemas-microsoft-com:office:word" xmlns:w="http://schemas.openxmlformats.org/wordprocessingml/2006/main" xmlns:w14="http://schemas.microsoft.com/office/word/2010/wordml" xmlns:w15="http://schemas.microsoft.com/office/word/2012/wordml" xmlns:w16cex="http://schemas.microsoft.com/office/word/2018/wordml/cex" xmlns:w16cid="http://schemas.microsoft.com/office/word/2016/wordml/cid" xmlns:w16="http://schemas.microsoft.com/office/word/2018/wordml" xmlns:w16sdtdh="http://schemas.microsoft.com/office/word/2020/wordml/sdtdatahash" xmlns:w16se="http://schemas.microsoft.com/office/word/2015/wordml/symex" xmlns:wpg="http://schemas.microsoft.com/office/word/2010/wordprocessingGroup" xmlns:wpi="http://schemas.microsoft.com/office/word/2010/wordprocessingInk" xmlns:wne="http://schemas.microsoft.com/office/word/2006/wordml" xmlns:wps="http://schemas.microsoft.com/office/word/2010/wordprocessingShape" mc:Ignorable="w14 w15 w16se w16cid w16 w16cex w16sdtdh wp14">
   <w:body>
     <w:p>
-      <w:r>
-        <w:t xml:space="preserve">SCALETTA </w:t>
-      </w:r>
+      <w:pPr>
+        <w:jc w:val="center"/>
+        <w:rPr>
+          <w:b/>
+          <w:bCs/>
+        </w:rPr>
+      </w:pPr>
+      <w:r>
+        <w:rPr>
+          <w:b/>
+          <w:bCs/>
+        </w:rPr>
+        <w:t>SCALETTA</w:t>
+      </w:r>
+    </w:p>
+    <w:p>
+      <w:pPr>
+        <w:rPr>
+          <w:b/>
+          <w:bCs/>
+        </w:rPr>
+      </w:pPr>
+      <w:r>
+        <w:rPr>
+          <w:b/>
+          <w:bCs/>
+        </w:rPr>
+        <w:t xml:space="preserve">PROGETTO: </w:t>
+      </w:r>
+      <w:r>
+        <w:t>BAR BOOKING</w:t>
+      </w:r>
+    </w:p>
+    <w:p>
+      <w:r>
+        <w:rPr>
+          <w:b/>
+          <w:bCs/>
+        </w:rPr>
+        <w:t xml:space="preserve">COMPONENTI DEL GRUPPO: </w:t>
+      </w:r>
+      <w:r>
+        <w:t>GIOIA BERTIN,</w:t>
+      </w:r>
+      <w:r>
+        <w:t xml:space="preserve"> </w:t>
+      </w:r>
+      <w:r>
+        <w:t>MIRKO CERATI, GABRIELA BADARAU, LORENZO MARCATO</w:t>
+      </w:r>
+    </w:p>
+    <w:p>
+      <w:pPr>
+        <w:rPr>
+          <w:b/>
+          <w:bCs/>
+        </w:rPr>
+      </w:pPr>
     </w:p>
     <w:p>
       <w:r>
@@ -25,9 +80,58 @@
         <w:t xml:space="preserve"> e sarà progettato per essere intuitivo e facile da usare per gli studenti.</w:t>
       </w:r>
     </w:p>
-    <w:p/>
-    <w:p>
-      <w:r>
+    <w:p>
+      <w:pPr>
+        <w:rPr>
+          <w:b/>
+          <w:bCs/>
+        </w:rPr>
+      </w:pPr>
+      <w:r>
+        <w:rPr>
+          <w:b/>
+          <w:bCs/>
+        </w:rPr>
+        <w:t>SCOPO DEL PROGETTO E UTENZA</w:t>
+      </w:r>
+    </w:p>
+    <w:p>
+      <w:r>
+        <w:t>Lo scopo del progetto "bar booking" è quello di offrire una soluzione per prenotare merenda e pranzo all'interno del bar della scuola Jean Monnet. Il progetto mira a soddisfare l'esigenza di evitare code e velocizzare i pagamenti, rendendo l'esperienza di acquisto più semplice e rapida per gli studenti della scuola. In sintesi, l'utenza del progetto sono gli studenti della scuola Jean Monnet che desiderano prenotare merenda e pranzo all'interno del bar della scuola.</w:t>
+      </w:r>
+    </w:p>
+    <w:p>
+      <w:pPr>
+        <w:rPr>
+          <w:b/>
+          <w:bCs/>
+        </w:rPr>
+      </w:pPr>
+      <w:r>
+        <w:rPr>
+          <w:b/>
+          <w:bCs/>
+        </w:rPr>
+        <w:t>PRODOTTO FINALE</w:t>
+      </w:r>
+    </w:p>
+    <w:p>
+      <w:r>
+        <w:t>Il prodotto finale del progetto "bar booking" sarà un sito web che permetterà agli studenti della scuola Jean Monnet di prenotare merenda e pranzo all'interno del bar della scuola. Il sito web dovrà essere intuitivo, facile da usare e offrire un processo di prenotazione rapido e affidabile. Sarà possibile effettuare il pagamento online, evitando così di dover fare la coda alla cassa del bar. Il sito web sarà in grado di gestire la disponibilità delle prenotazioni in tempo reale, garantendo che gli studenti possano scegliere il loro pasto senza preoccuparsi di eventuali conflitti.</w:t>
+      </w:r>
+    </w:p>
+    <w:p>
+      <w:pPr>
+        <w:rPr>
+          <w:b/>
+          <w:bCs/>
+        </w:rPr>
+      </w:pPr>
+      <w:r>
+        <w:rPr>
+          <w:b/>
+          <w:bCs/>
+        </w:rPr>
         <w:t>LA PIANIFICAZIONE</w:t>
       </w:r>
     </w:p>
@@ -45,7 +149,7 @@
         </w:numPr>
       </w:pPr>
       <w:r>
-        <w:t>Definizione degli obiettivi: stabilire chiaramente gli obiettivi del progetto, come ad esempio la creazione di un sito web per prenotare la merenda e il pranzo all'interno del bar della scuola Jean Monnet.</w:t>
+        <w:t>Definizione degli obiettivi: stabilire chiaramente gli obiettivi del progetto</w:t>
       </w:r>
     </w:p>
     <w:p>
@@ -150,6 +254,708 @@
       </w:pPr>
       <w:r>
         <w:t>Chiusura del progetto: valutare il successo del progetto e documentare i risultati ottenuti.</w:t>
+      </w:r>
+    </w:p>
+    <w:p>
+      <w:pPr>
+        <w:rPr>
+          <w:b/>
+          <w:bCs/>
+        </w:rPr>
+      </w:pPr>
+      <w:r>
+        <w:rPr>
+          <w:b/>
+          <w:bCs/>
+        </w:rPr>
+        <w:t>SOFTWARE</w:t>
+      </w:r>
+    </w:p>
+    <w:p>
+      <w:pPr>
+        <w:ind w:left="360"/>
+      </w:pPr>
+      <w:r>
+        <w:t xml:space="preserve">l software utilizzato per lo sviluppo del progetto "bar booking" sarà </w:t>
+      </w:r>
+      <w:proofErr w:type="spellStart"/>
+      <w:r>
+        <w:t>Shopify</w:t>
+      </w:r>
+      <w:proofErr w:type="spellEnd"/>
+      <w:r>
+        <w:t xml:space="preserve">. </w:t>
+      </w:r>
+      <w:proofErr w:type="spellStart"/>
+      <w:r>
+        <w:t>Shopify</w:t>
+      </w:r>
+      <w:proofErr w:type="spellEnd"/>
+      <w:r>
+        <w:t xml:space="preserve"> è una piattaforma flessibile e scalabile che offre tutti gli strumenti necessari per la creazione di un sito web di e-commerce. Con </w:t>
+      </w:r>
+      <w:proofErr w:type="spellStart"/>
+      <w:proofErr w:type="gramStart"/>
+      <w:r>
+        <w:t>Shopify</w:t>
+      </w:r>
+      <w:proofErr w:type="spellEnd"/>
+      <w:r>
+        <w:t xml:space="preserve">, </w:t>
+      </w:r>
+      <w:r>
+        <w:t xml:space="preserve"> si</w:t>
+      </w:r>
+      <w:proofErr w:type="gramEnd"/>
+      <w:r>
+        <w:t xml:space="preserve"> </w:t>
+      </w:r>
+      <w:r>
+        <w:t>potr</w:t>
+      </w:r>
+      <w:r>
+        <w:t>à</w:t>
+      </w:r>
+      <w:r>
+        <w:t xml:space="preserve"> creare un sito web, gestire i contenuti e le funzionalità, e integrare il </w:t>
+      </w:r>
+      <w:r>
+        <w:lastRenderedPageBreak/>
+        <w:t xml:space="preserve">sistema di pagamento online per accettare i pagamenti da parte degli studenti. </w:t>
+      </w:r>
+      <w:proofErr w:type="spellStart"/>
+      <w:r>
+        <w:t>Shopify</w:t>
+      </w:r>
+      <w:proofErr w:type="spellEnd"/>
+      <w:r>
+        <w:t xml:space="preserve"> offre anche un'ampia gamma di app e plug-in che possono essere integrati nel sito web per ampliarne le funzionalità e migliorare l'esperienza utente.</w:t>
+      </w:r>
+    </w:p>
+    <w:p>
+      <w:pPr>
+        <w:rPr>
+          <w:b/>
+          <w:bCs/>
+        </w:rPr>
+      </w:pPr>
+      <w:r>
+        <w:rPr>
+          <w:b/>
+          <w:bCs/>
+        </w:rPr>
+        <w:t xml:space="preserve">HARDWARE </w:t>
+      </w:r>
+    </w:p>
+    <w:p>
+      <w:pPr>
+        <w:ind w:left="360"/>
+      </w:pPr>
+      <w:r>
+        <w:t>Per lo sviluppo e la gestione del progetto "bar booking", sarà necessario un hardware minimo come:</w:t>
+      </w:r>
+    </w:p>
+    <w:p>
+      <w:pPr>
+        <w:pStyle w:val="Paragrafoelenco"/>
+        <w:numPr>
+          <w:ilvl w:val="0"/>
+          <w:numId w:val="4"/>
+        </w:numPr>
+      </w:pPr>
+      <w:r>
+        <w:t>Un computer con una connessione Internet affidabile e stabile</w:t>
+      </w:r>
+    </w:p>
+    <w:p>
+      <w:pPr>
+        <w:pStyle w:val="Paragrafoelenco"/>
+        <w:numPr>
+          <w:ilvl w:val="0"/>
+          <w:numId w:val="4"/>
+        </w:numPr>
+      </w:pPr>
+      <w:r>
+        <w:t>Un editor di testo o di codice per la modifica del codice sorgente del sito web</w:t>
+      </w:r>
+    </w:p>
+    <w:p>
+      <w:pPr>
+        <w:pStyle w:val="Paragrafoelenco"/>
+        <w:numPr>
+          <w:ilvl w:val="0"/>
+          <w:numId w:val="4"/>
+        </w:numPr>
+      </w:pPr>
+      <w:r>
+        <w:t>Un browser web per testare e navigare nel sito web</w:t>
+      </w:r>
+    </w:p>
+    <w:p>
+      <w:pPr>
+        <w:ind w:left="360"/>
+      </w:pPr>
+      <w:r>
+        <w:t xml:space="preserve">Per il funzionamento del sito web una volta pubblicato, sarà necessario un server web che ospiti il sito e garantisca la disponibilità e la stabilità del servizio. Questo server potrà essere ospitato dal provider di </w:t>
+      </w:r>
+      <w:proofErr w:type="spellStart"/>
+      <w:r>
+        <w:t>Shopify</w:t>
+      </w:r>
+      <w:proofErr w:type="spellEnd"/>
+      <w:r>
+        <w:t xml:space="preserve"> o da un provider di hosting esterno a seconda delle esigenze specifiche del progetto.</w:t>
+      </w:r>
+    </w:p>
+    <w:p>
+      <w:pPr>
+        <w:rPr>
+          <w:b/>
+          <w:bCs/>
+        </w:rPr>
+      </w:pPr>
+      <w:r>
+        <w:rPr>
+          <w:b/>
+          <w:bCs/>
+        </w:rPr>
+        <w:t>TEMPI</w:t>
+      </w:r>
+    </w:p>
+    <w:p>
+      <w:pPr>
+        <w:ind w:left="360"/>
+      </w:pPr>
+      <w:r>
+        <w:t>FASE 1 (Dicembre ’22 - Gennaio ’23)</w:t>
+      </w:r>
+    </w:p>
+    <w:p>
+      <w:pPr>
+        <w:ind w:left="360"/>
+      </w:pPr>
+      <w:r>
+        <w:t xml:space="preserve">AVVIO </w:t>
+      </w:r>
+    </w:p>
+    <w:p>
+      <w:pPr>
+        <w:ind w:left="360" w:firstLine="348"/>
+      </w:pPr>
+      <w:r>
+        <w:t>•</w:t>
+      </w:r>
+      <w:r>
+        <w:tab/>
+        <w:t xml:space="preserve">Milestone: 13 </w:t>
+      </w:r>
+      <w:proofErr w:type="spellStart"/>
+      <w:r>
+        <w:t>Gen</w:t>
+      </w:r>
+      <w:proofErr w:type="spellEnd"/>
+      <w:r>
+        <w:t xml:space="preserve"> 2023</w:t>
+      </w:r>
+    </w:p>
+    <w:p>
+      <w:pPr>
+        <w:ind w:left="360" w:firstLine="348"/>
+      </w:pPr>
+      <w:r>
+        <w:t>•</w:t>
+      </w:r>
+      <w:r>
+        <w:tab/>
+        <w:t>Deliverables: Documenti iniziali di progetto</w:t>
+      </w:r>
+    </w:p>
+    <w:p>
+      <w:pPr>
+        <w:ind w:left="1068" w:firstLine="348"/>
+      </w:pPr>
+      <w:r>
+        <w:t>o</w:t>
+      </w:r>
+      <w:r>
+        <w:tab/>
+        <w:t>Studio fattibilità</w:t>
+      </w:r>
+    </w:p>
+    <w:p>
+      <w:pPr>
+        <w:ind w:left="708" w:firstLine="360"/>
+      </w:pPr>
+      <w:r>
+        <w:t>o</w:t>
+      </w:r>
+      <w:r>
+        <w:tab/>
+        <w:t>Analisi contesto</w:t>
+      </w:r>
+    </w:p>
+    <w:p>
+      <w:pPr>
+        <w:ind w:left="720" w:firstLine="348"/>
+      </w:pPr>
+      <w:r>
+        <w:t>o</w:t>
+      </w:r>
+      <w:r>
+        <w:tab/>
+        <w:t>Analisi dei rischi</w:t>
+      </w:r>
+    </w:p>
+    <w:p>
+      <w:pPr>
+        <w:ind w:left="720" w:firstLine="348"/>
+      </w:pPr>
+      <w:r>
+        <w:t>o</w:t>
+      </w:r>
+      <w:r>
+        <w:tab/>
+        <w:t>Project Charter</w:t>
+      </w:r>
+    </w:p>
+    <w:p>
+      <w:pPr>
+        <w:ind w:left="360"/>
+      </w:pPr>
+      <w:r>
+        <w:t>FASE 2 (Gennaio ’23 - Febbraio ’23)</w:t>
+      </w:r>
+    </w:p>
+    <w:p>
+      <w:pPr>
+        <w:rPr>
+          <w:b/>
+          <w:bCs/>
+        </w:rPr>
+      </w:pPr>
+      <w:r>
+        <w:rPr>
+          <w:b/>
+          <w:bCs/>
+        </w:rPr>
+        <w:t>PIANIFICAZIONE</w:t>
+      </w:r>
+    </w:p>
+    <w:p>
+      <w:pPr>
+        <w:ind w:left="360"/>
+      </w:pPr>
+      <w:r>
+        <w:t>•</w:t>
+      </w:r>
+      <w:r>
+        <w:tab/>
+        <w:t xml:space="preserve">Milestone: 08 </w:t>
+      </w:r>
+      <w:proofErr w:type="spellStart"/>
+      <w:r>
+        <w:t>Feb</w:t>
+      </w:r>
+      <w:proofErr w:type="spellEnd"/>
+      <w:r>
+        <w:t xml:space="preserve"> 2023</w:t>
+      </w:r>
+    </w:p>
+    <w:p>
+      <w:pPr>
+        <w:ind w:left="360"/>
+      </w:pPr>
+      <w:r>
+        <w:t>•</w:t>
+      </w:r>
+      <w:r>
+        <w:tab/>
+        <w:t>Deliverables: Documenti iniziali di progetto</w:t>
+      </w:r>
+    </w:p>
+    <w:p>
+      <w:pPr>
+        <w:ind w:left="360" w:firstLine="348"/>
+      </w:pPr>
+      <w:r>
+        <w:t>o</w:t>
+      </w:r>
+      <w:r>
+        <w:tab/>
+        <w:t>WBS - WP</w:t>
+      </w:r>
+    </w:p>
+    <w:p>
+      <w:pPr>
+        <w:ind w:left="360" w:firstLine="348"/>
+      </w:pPr>
+      <w:r>
+        <w:t>o</w:t>
+      </w:r>
+      <w:r>
+        <w:tab/>
+        <w:t>GANTT</w:t>
+      </w:r>
+    </w:p>
+    <w:p>
+      <w:pPr>
+        <w:ind w:left="360" w:firstLine="348"/>
+      </w:pPr>
+      <w:r>
+        <w:t>o</w:t>
+      </w:r>
+      <w:r>
+        <w:tab/>
+        <w:t>RAM</w:t>
+      </w:r>
+    </w:p>
+    <w:p>
+      <w:pPr>
+        <w:ind w:left="360" w:firstLine="348"/>
+      </w:pPr>
+      <w:r>
+        <w:t>o</w:t>
+      </w:r>
+      <w:r>
+        <w:tab/>
+        <w:t>Stime di costo (BCWS)</w:t>
+      </w:r>
+    </w:p>
+    <w:p>
+      <w:pPr>
+        <w:ind w:left="360"/>
+      </w:pPr>
+      <w:r>
+        <w:t xml:space="preserve">FASE 3 (Febbraio ’23 – </w:t>
+      </w:r>
+      <w:proofErr w:type="gramStart"/>
+      <w:r>
+        <w:t>Marzo</w:t>
+      </w:r>
+      <w:proofErr w:type="gramEnd"/>
+      <w:r>
+        <w:t xml:space="preserve"> ‘23)</w:t>
+      </w:r>
+    </w:p>
+    <w:p>
+      <w:pPr>
+        <w:ind w:left="360"/>
+      </w:pPr>
+      <w:r>
+        <w:t>REALIZZAZIONE</w:t>
+      </w:r>
+    </w:p>
+    <w:p>
+      <w:pPr>
+        <w:ind w:left="360"/>
+      </w:pPr>
+      <w:r>
+        <w:t>•</w:t>
+      </w:r>
+      <w:r>
+        <w:tab/>
+        <w:t>Milestone: 22 Mar 2023</w:t>
+      </w:r>
+    </w:p>
+    <w:p>
+      <w:pPr>
+        <w:ind w:left="360"/>
+      </w:pPr>
+      <w:r>
+        <w:t>•</w:t>
+      </w:r>
+      <w:r>
+        <w:tab/>
+        <w:t>Deliverables: Documenti di sviluppo prodotto</w:t>
+      </w:r>
+    </w:p>
+    <w:p>
+      <w:pPr>
+        <w:ind w:left="360" w:firstLine="348"/>
+      </w:pPr>
+      <w:r>
+        <w:t>o</w:t>
+      </w:r>
+      <w:r>
+        <w:tab/>
+        <w:t xml:space="preserve">SRS – Software </w:t>
+      </w:r>
+      <w:proofErr w:type="spellStart"/>
+      <w:r>
+        <w:t>Requirements</w:t>
+      </w:r>
+      <w:proofErr w:type="spellEnd"/>
+      <w:r>
+        <w:t xml:space="preserve"> </w:t>
+      </w:r>
+      <w:proofErr w:type="spellStart"/>
+      <w:r>
+        <w:t>Specification</w:t>
+      </w:r>
+      <w:proofErr w:type="spellEnd"/>
+      <w:r>
+        <w:t xml:space="preserve"> (specifica requisiti, UCD casi d’uso…)</w:t>
+      </w:r>
+    </w:p>
+    <w:p>
+      <w:pPr>
+        <w:ind w:left="360" w:firstLine="348"/>
+      </w:pPr>
+      <w:r>
+        <w:t>o</w:t>
+      </w:r>
+      <w:r>
+        <w:tab/>
+        <w:t>Codice sorgente/Sviluppo prodotto</w:t>
+      </w:r>
+    </w:p>
+    <w:p>
+      <w:pPr>
+        <w:ind w:left="360" w:firstLine="348"/>
+      </w:pPr>
+      <w:r>
+        <w:lastRenderedPageBreak/>
+        <w:t>o</w:t>
+      </w:r>
+      <w:r>
+        <w:tab/>
+        <w:t>Versioni/Revisioni prodotto</w:t>
+      </w:r>
+    </w:p>
+    <w:p>
+      <w:pPr>
+        <w:ind w:left="360" w:firstLine="348"/>
+      </w:pPr>
+      <w:r>
+        <w:t>o</w:t>
+      </w:r>
+      <w:r>
+        <w:tab/>
+        <w:t>Controllo tempi e costi (ACWS)</w:t>
+      </w:r>
+    </w:p>
+    <w:p>
+      <w:pPr>
+        <w:ind w:left="360"/>
+      </w:pPr>
+      <w:r>
+        <w:t xml:space="preserve">FASE 4 (Marzo ’23 – </w:t>
+      </w:r>
+      <w:proofErr w:type="gramStart"/>
+      <w:r>
+        <w:t>Aprile</w:t>
+      </w:r>
+      <w:proofErr w:type="gramEnd"/>
+      <w:r>
+        <w:t xml:space="preserve"> ‘23)</w:t>
+      </w:r>
+    </w:p>
+    <w:p>
+      <w:pPr>
+        <w:ind w:left="360"/>
+      </w:pPr>
+      <w:r>
+        <w:t>COLLAUDO - CHIUSURA</w:t>
+      </w:r>
+    </w:p>
+    <w:p>
+      <w:pPr>
+        <w:ind w:left="360"/>
+      </w:pPr>
+      <w:r>
+        <w:t>•</w:t>
+      </w:r>
+      <w:r>
+        <w:tab/>
+        <w:t xml:space="preserve">Milestone: 22 </w:t>
+      </w:r>
+      <w:proofErr w:type="spellStart"/>
+      <w:r>
+        <w:t>Apr</w:t>
+      </w:r>
+      <w:proofErr w:type="spellEnd"/>
+      <w:r>
+        <w:t xml:space="preserve"> 2023</w:t>
+      </w:r>
+    </w:p>
+    <w:p>
+      <w:pPr>
+        <w:ind w:left="360"/>
+      </w:pPr>
+      <w:r>
+        <w:t>•</w:t>
+      </w:r>
+      <w:r>
+        <w:tab/>
+        <w:t>Deliverables: Documenti chiusura</w:t>
+      </w:r>
+    </w:p>
+    <w:p>
+      <w:pPr>
+        <w:ind w:left="360" w:firstLine="348"/>
+      </w:pPr>
+      <w:r>
+        <w:t>o</w:t>
+      </w:r>
+      <w:r>
+        <w:tab/>
+        <w:t>Verbali riunioni</w:t>
+      </w:r>
+    </w:p>
+    <w:p>
+      <w:pPr>
+        <w:ind w:left="360" w:firstLine="348"/>
+      </w:pPr>
+      <w:r>
+        <w:t>o</w:t>
+      </w:r>
+      <w:r>
+        <w:tab/>
+        <w:t>Documenti di revisione/testing/CHIUSURA</w:t>
+      </w:r>
+    </w:p>
+    <w:p>
+      <w:pPr>
+        <w:ind w:left="360" w:firstLine="348"/>
+      </w:pPr>
+      <w:r>
+        <w:t>o</w:t>
+      </w:r>
+      <w:r>
+        <w:tab/>
+        <w:t>Presentazione di gruppo del prodotto finale</w:t>
+      </w:r>
+    </w:p>
+    <w:p>
+      <w:pPr>
+        <w:rPr>
+          <w:b/>
+          <w:bCs/>
+        </w:rPr>
+      </w:pPr>
+      <w:r>
+        <w:rPr>
+          <w:b/>
+          <w:bCs/>
+        </w:rPr>
+        <w:t>BUDGET</w:t>
+      </w:r>
+    </w:p>
+    <w:tbl>
+      <w:tblPr>
+        <w:tblStyle w:val="Grigliatabella"/>
+        <w:tblW w:w="9431" w:type="dxa"/>
+        <w:tblInd w:w="360" w:type="dxa"/>
+        <w:tblLook w:val="04A0" w:firstRow="1" w:lastRow="0" w:firstColumn="1" w:lastColumn="0" w:noHBand="0" w:noVBand="1"/>
+      </w:tblPr>
+      <w:tblGrid>
+        <w:gridCol w:w="4745"/>
+        <w:gridCol w:w="4686"/>
+      </w:tblGrid>
+      <w:tr>
+        <w:trPr>
+          <w:trHeight w:val="417"/>
+        </w:trPr>
+        <w:tc>
+          <w:tcPr>
+            <w:tcW w:w="4745" w:type="dxa"/>
+          </w:tcPr>
+          <w:p>
+            <w:r>
+              <w:t xml:space="preserve">Abbonamento mensile </w:t>
+            </w:r>
+            <w:proofErr w:type="spellStart"/>
+            <w:r>
+              <w:t>Shopify</w:t>
+            </w:r>
+            <w:proofErr w:type="spellEnd"/>
+          </w:p>
+        </w:tc>
+        <w:tc>
+          <w:tcPr>
+            <w:tcW w:w="4686" w:type="dxa"/>
+          </w:tcPr>
+          <w:p>
+            <w:r>
+              <w:t>29€/mese</w:t>
+            </w:r>
+          </w:p>
+        </w:tc>
+      </w:tr>
+      <w:tr>
+        <w:trPr>
+          <w:trHeight w:val="393"/>
+        </w:trPr>
+        <w:tc>
+          <w:tcPr>
+            <w:tcW w:w="4745" w:type="dxa"/>
+          </w:tcPr>
+          <w:p>
+            <w:proofErr w:type="spellStart"/>
+            <w:r>
+              <w:t>Commisione</w:t>
+            </w:r>
+            <w:proofErr w:type="spellEnd"/>
+            <w:r>
+              <w:t xml:space="preserve"> dei pagamenti online</w:t>
+            </w:r>
+          </w:p>
+        </w:tc>
+        <w:tc>
+          <w:tcPr>
+            <w:tcW w:w="4686" w:type="dxa"/>
+          </w:tcPr>
+          <w:p>
+            <w:r>
+              <w:t>2,9% + 30 centesimi per ogni transazione</w:t>
+            </w:r>
+          </w:p>
+        </w:tc>
+      </w:tr>
+      <w:tr>
+        <w:trPr>
+          <w:trHeight w:val="393"/>
+        </w:trPr>
+        <w:tc>
+          <w:tcPr>
+            <w:tcW w:w="4745" w:type="dxa"/>
+          </w:tcPr>
+          <w:p>
+            <w:r>
+              <w:t>Il costo stimato annuale</w:t>
+            </w:r>
+          </w:p>
+        </w:tc>
+        <w:tc>
+          <w:tcPr>
+            <w:tcW w:w="4686" w:type="dxa"/>
+          </w:tcPr>
+          <w:p>
+            <w:r>
+              <w:t>Dai 500 fino ad massimo 1000€</w:t>
+            </w:r>
+          </w:p>
+        </w:tc>
+      </w:tr>
+    </w:tbl>
+    <w:p>
+      <w:pPr>
+        <w:ind w:left="360"/>
+      </w:pPr>
+    </w:p>
+    <w:p>
+      <w:pPr>
+        <w:rPr>
+          <w:b/>
+          <w:bCs/>
+        </w:rPr>
+      </w:pPr>
+      <w:r>
+        <w:rPr>
+          <w:b/>
+          <w:bCs/>
+        </w:rPr>
+        <w:t>ORGANIZZAZIONE</w:t>
       </w:r>
     </w:p>
     <w:sectPr>
@@ -278,6 +1084,92 @@
     </w:lvl>
   </w:abstractNum>
   <w:abstractNum w:abstractNumId="1" w15:restartNumberingAfterBreak="0">
+    <w:nsid w:val="4FAE1D2C"/>
+    <w:multiLevelType w:val="hybridMultilevel"/>
+    <w:tmpl w:val="D28AB386"/>
+    <w:lvl w:ilvl="0" w:tplc="0410000F">
+      <w:start w:val="1"/>
+      <w:numFmt w:val="decimal"/>
+      <w:lvlText w:val="%1."/>
+      <w:lvlJc w:val="left"/>
+      <w:pPr>
+        <w:ind w:left="1080" w:hanging="360"/>
+      </w:pPr>
+    </w:lvl>
+    <w:lvl w:ilvl="1" w:tplc="04100019" w:tentative="1">
+      <w:start w:val="1"/>
+      <w:numFmt w:val="lowerLetter"/>
+      <w:lvlText w:val="%2."/>
+      <w:lvlJc w:val="left"/>
+      <w:pPr>
+        <w:ind w:left="1800" w:hanging="360"/>
+      </w:pPr>
+    </w:lvl>
+    <w:lvl w:ilvl="2" w:tplc="0410001B" w:tentative="1">
+      <w:start w:val="1"/>
+      <w:numFmt w:val="lowerRoman"/>
+      <w:lvlText w:val="%3."/>
+      <w:lvlJc w:val="right"/>
+      <w:pPr>
+        <w:ind w:left="2520" w:hanging="180"/>
+      </w:pPr>
+    </w:lvl>
+    <w:lvl w:ilvl="3" w:tplc="0410000F" w:tentative="1">
+      <w:start w:val="1"/>
+      <w:numFmt w:val="decimal"/>
+      <w:lvlText w:val="%4."/>
+      <w:lvlJc w:val="left"/>
+      <w:pPr>
+        <w:ind w:left="3240" w:hanging="360"/>
+      </w:pPr>
+    </w:lvl>
+    <w:lvl w:ilvl="4" w:tplc="04100019" w:tentative="1">
+      <w:start w:val="1"/>
+      <w:numFmt w:val="lowerLetter"/>
+      <w:lvlText w:val="%5."/>
+      <w:lvlJc w:val="left"/>
+      <w:pPr>
+        <w:ind w:left="3960" w:hanging="360"/>
+      </w:pPr>
+    </w:lvl>
+    <w:lvl w:ilvl="5" w:tplc="0410001B" w:tentative="1">
+      <w:start w:val="1"/>
+      <w:numFmt w:val="lowerRoman"/>
+      <w:lvlText w:val="%6."/>
+      <w:lvlJc w:val="right"/>
+      <w:pPr>
+        <w:ind w:left="4680" w:hanging="180"/>
+      </w:pPr>
+    </w:lvl>
+    <w:lvl w:ilvl="6" w:tplc="0410000F" w:tentative="1">
+      <w:start w:val="1"/>
+      <w:numFmt w:val="decimal"/>
+      <w:lvlText w:val="%7."/>
+      <w:lvlJc w:val="left"/>
+      <w:pPr>
+        <w:ind w:left="5400" w:hanging="360"/>
+      </w:pPr>
+    </w:lvl>
+    <w:lvl w:ilvl="7" w:tplc="04100019" w:tentative="1">
+      <w:start w:val="1"/>
+      <w:numFmt w:val="lowerLetter"/>
+      <w:lvlText w:val="%8."/>
+      <w:lvlJc w:val="left"/>
+      <w:pPr>
+        <w:ind w:left="6120" w:hanging="360"/>
+      </w:pPr>
+    </w:lvl>
+    <w:lvl w:ilvl="8" w:tplc="0410001B" w:tentative="1">
+      <w:start w:val="1"/>
+      <w:numFmt w:val="lowerRoman"/>
+      <w:lvlText w:val="%9."/>
+      <w:lvlJc w:val="right"/>
+      <w:pPr>
+        <w:ind w:left="6840" w:hanging="180"/>
+      </w:pPr>
+    </w:lvl>
+  </w:abstractNum>
+  <w:abstractNum w:abstractNumId="2" w15:restartNumberingAfterBreak="0">
     <w:nsid w:val="62F233B1"/>
     <w:multiLevelType w:val="hybridMultilevel"/>
     <w:tmpl w:val="BCEE914C"/>
@@ -390,7 +1282,7 @@
       </w:rPr>
     </w:lvl>
   </w:abstractNum>
-  <w:abstractNum w:abstractNumId="2" w15:restartNumberingAfterBreak="0">
+  <w:abstractNum w:abstractNumId="3" w15:restartNumberingAfterBreak="0">
     <w:nsid w:val="7C482073"/>
     <w:multiLevelType w:val="hybridMultilevel"/>
     <w:tmpl w:val="B4E8DF62"/>
@@ -504,13 +1396,16 @@
     </w:lvl>
   </w:abstractNum>
   <w:num w:numId="1" w16cid:durableId="136725126">
-    <w:abstractNumId w:val="1"/>
+    <w:abstractNumId w:val="2"/>
   </w:num>
   <w:num w:numId="2" w16cid:durableId="1490362319">
-    <w:abstractNumId w:val="2"/>
+    <w:abstractNumId w:val="3"/>
   </w:num>
   <w:num w:numId="3" w16cid:durableId="1832065993">
     <w:abstractNumId w:val="0"/>
+  </w:num>
+  <w:num w:numId="4" w16cid:durableId="629673342">
+    <w:abstractNumId w:val="1"/>
   </w:num>
 </w:numbering>
 </file>
@@ -954,6 +1849,25 @@
       <w:contextualSpacing/>
     </w:pPr>
   </w:style>
+  <w:style w:type="table" w:styleId="Grigliatabella">
+    <w:name w:val="Table Grid"/>
+    <w:basedOn w:val="Tabellanormale"/>
+    <w:uiPriority w:val="39"/>
+    <w:rsid w:val="009A0720"/>
+    <w:pPr>
+      <w:spacing w:after="0" w:line="240" w:lineRule="auto"/>
+    </w:pPr>
+    <w:tblPr>
+      <w:tblBorders>
+        <w:top w:val="single" w:sz="4" w:space="0" w:color="auto"/>
+        <w:left w:val="single" w:sz="4" w:space="0" w:color="auto"/>
+        <w:bottom w:val="single" w:sz="4" w:space="0" w:color="auto"/>
+        <w:right w:val="single" w:sz="4" w:space="0" w:color="auto"/>
+        <w:insideH w:val="single" w:sz="4" w:space="0" w:color="auto"/>
+        <w:insideV w:val="single" w:sz="4" w:space="0" w:color="auto"/>
+      </w:tblBorders>
+    </w:tblPr>
+  </w:style>
 </w:styles>
 </file>
 
@@ -1250,4 +2164,300 @@
     </a:ext>
   </a:extLst>
 </a:theme>
+</file>
+
+<file path=customXml/item1.xml><?xml version="1.0" encoding="utf-8"?>
+<ct:contentTypeSchema xmlns:ct="http://schemas.microsoft.com/office/2006/metadata/contentType" xmlns:ma="http://schemas.microsoft.com/office/2006/metadata/properties/metaAttributes" ct:_="" ma:_="" ma:contentTypeName="Documento" ma:contentTypeID="0x01010059DEC688368AD14A8C69DCDC65B2A929" ma:contentTypeVersion="15" ma:contentTypeDescription="Creare un nuovo documento." ma:contentTypeScope="" ma:versionID="786aa263e01de23c74712829c293f762">
+  <xsd:schema xmlns:xsd="http://www.w3.org/2001/XMLSchema" xmlns:xs="http://www.w3.org/2001/XMLSchema" xmlns:p="http://schemas.microsoft.com/office/2006/metadata/properties" xmlns:ns3="d43c1215-3216-47ae-ae31-1fd1588930fb" xmlns:ns4="29fc23df-feae-41cb-b3cb-7882317c1589" targetNamespace="http://schemas.microsoft.com/office/2006/metadata/properties" ma:root="true" ma:fieldsID="8931f9e75fbebf90f829c4f30ef1d95f" ns3:_="" ns4:_="">
+    <xsd:import namespace="d43c1215-3216-47ae-ae31-1fd1588930fb"/>
+    <xsd:import namespace="29fc23df-feae-41cb-b3cb-7882317c1589"/>
+    <xsd:element name="properties">
+      <xsd:complexType>
+        <xsd:sequence>
+          <xsd:element name="documentManagement">
+            <xsd:complexType>
+              <xsd:all>
+                <xsd:element ref="ns3:MediaServiceMetadata" minOccurs="0"/>
+                <xsd:element ref="ns3:MediaServiceFastMetadata" minOccurs="0"/>
+                <xsd:element ref="ns4:SharedWithUsers" minOccurs="0"/>
+                <xsd:element ref="ns4:SharedWithDetails" minOccurs="0"/>
+                <xsd:element ref="ns4:SharingHintHash" minOccurs="0"/>
+                <xsd:element ref="ns3:MediaServiceAutoTags" minOccurs="0"/>
+                <xsd:element ref="ns3:MediaServiceOCR" minOccurs="0"/>
+                <xsd:element ref="ns3:MediaServiceDateTaken" minOccurs="0"/>
+                <xsd:element ref="ns3:MediaServiceLocation" minOccurs="0"/>
+                <xsd:element ref="ns3:MediaServiceGenerationTime" minOccurs="0"/>
+                <xsd:element ref="ns3:MediaServiceEventHashCode" minOccurs="0"/>
+                <xsd:element ref="ns3:MediaServiceAutoKeyPoints" minOccurs="0"/>
+                <xsd:element ref="ns3:MediaServiceKeyPoints" minOccurs="0"/>
+                <xsd:element ref="ns3:MediaLengthInSeconds" minOccurs="0"/>
+                <xsd:element ref="ns3:_activity" minOccurs="0"/>
+              </xsd:all>
+            </xsd:complexType>
+          </xsd:element>
+        </xsd:sequence>
+      </xsd:complexType>
+    </xsd:element>
+  </xsd:schema>
+  <xsd:schema xmlns:xsd="http://www.w3.org/2001/XMLSchema" xmlns:xs="http://www.w3.org/2001/XMLSchema" xmlns:dms="http://schemas.microsoft.com/office/2006/documentManagement/types" xmlns:pc="http://schemas.microsoft.com/office/infopath/2007/PartnerControls" targetNamespace="d43c1215-3216-47ae-ae31-1fd1588930fb" elementFormDefault="qualified">
+    <xsd:import namespace="http://schemas.microsoft.com/office/2006/documentManagement/types"/>
+    <xsd:import namespace="http://schemas.microsoft.com/office/infopath/2007/PartnerControls"/>
+    <xsd:element name="MediaServiceMetadata" ma:index="8" nillable="true" ma:displayName="MediaServiceMetadata" ma:hidden="true" ma:internalName="MediaServiceMetadata" ma:readOnly="true">
+      <xsd:simpleType>
+        <xsd:restriction base="dms:Note"/>
+      </xsd:simpleType>
+    </xsd:element>
+    <xsd:element name="MediaServiceFastMetadata" ma:index="9" nillable="true" ma:displayName="MediaServiceFastMetadata" ma:hidden="true" ma:internalName="MediaServiceFastMetadata" ma:readOnly="true">
+      <xsd:simpleType>
+        <xsd:restriction base="dms:Note"/>
+      </xsd:simpleType>
+    </xsd:element>
+    <xsd:element name="MediaServiceAutoTags" ma:index="13" nillable="true" ma:displayName="Tags" ma:internalName="MediaServiceAutoTags" ma:readOnly="true">
+      <xsd:simpleType>
+        <xsd:restriction base="dms:Text"/>
+      </xsd:simpleType>
+    </xsd:element>
+    <xsd:element name="MediaServiceOCR" ma:index="14" nillable="true" ma:displayName="Extracted Text" ma:internalName="MediaServiceOCR" ma:readOnly="true">
+      <xsd:simpleType>
+        <xsd:restriction base="dms:Note">
+          <xsd:maxLength value="255"/>
+        </xsd:restriction>
+      </xsd:simpleType>
+    </xsd:element>
+    <xsd:element name="MediaServiceDateTaken" ma:index="15" nillable="true" ma:displayName="MediaServiceDateTaken" ma:hidden="true" ma:internalName="MediaServiceDateTaken" ma:readOnly="true">
+      <xsd:simpleType>
+        <xsd:restriction base="dms:Text"/>
+      </xsd:simpleType>
+    </xsd:element>
+    <xsd:element name="MediaServiceLocation" ma:index="16" nillable="true" ma:displayName="Location" ma:internalName="MediaServiceLocation" ma:readOnly="true">
+      <xsd:simpleType>
+        <xsd:restriction base="dms:Text"/>
+      </xsd:simpleType>
+    </xsd:element>
+    <xsd:element name="MediaServiceGenerationTime" ma:index="17" nillable="true" ma:displayName="MediaServiceGenerationTime" ma:hidden="true" ma:internalName="MediaServiceGenerationTime" ma:readOnly="true">
+      <xsd:simpleType>
+        <xsd:restriction base="dms:Text"/>
+      </xsd:simpleType>
+    </xsd:element>
+    <xsd:element name="MediaServiceEventHashCode" ma:index="18" nillable="true" ma:displayName="MediaServiceEventHashCode" ma:hidden="true" ma:internalName="MediaServiceEventHashCode" ma:readOnly="true">
+      <xsd:simpleType>
+        <xsd:restriction base="dms:Text"/>
+      </xsd:simpleType>
+    </xsd:element>
+    <xsd:element name="MediaServiceAutoKeyPoints" ma:index="19" nillable="true" ma:displayName="MediaServiceAutoKeyPoints" ma:hidden="true" ma:internalName="MediaServiceAutoKeyPoints" ma:readOnly="true">
+      <xsd:simpleType>
+        <xsd:restriction base="dms:Note"/>
+      </xsd:simpleType>
+    </xsd:element>
+    <xsd:element name="MediaServiceKeyPoints" ma:index="20" nillable="true" ma:displayName="KeyPoints" ma:internalName="MediaServiceKeyPoints" ma:readOnly="true">
+      <xsd:simpleType>
+        <xsd:restriction base="dms:Note">
+          <xsd:maxLength value="255"/>
+        </xsd:restriction>
+      </xsd:simpleType>
+    </xsd:element>
+    <xsd:element name="MediaLengthInSeconds" ma:index="21" nillable="true" ma:displayName="MediaLengthInSeconds" ma:hidden="true" ma:internalName="MediaLengthInSeconds" ma:readOnly="true">
+      <xsd:simpleType>
+        <xsd:restriction base="dms:Unknown"/>
+      </xsd:simpleType>
+    </xsd:element>
+    <xsd:element name="_activity" ma:index="22" nillable="true" ma:displayName="_activity" ma:hidden="true" ma:internalName="_activity">
+      <xsd:simpleType>
+        <xsd:restriction base="dms:Note"/>
+      </xsd:simpleType>
+    </xsd:element>
+  </xsd:schema>
+  <xsd:schema xmlns:xsd="http://www.w3.org/2001/XMLSchema" xmlns:xs="http://www.w3.org/2001/XMLSchema" xmlns:dms="http://schemas.microsoft.com/office/2006/documentManagement/types" xmlns:pc="http://schemas.microsoft.com/office/infopath/2007/PartnerControls" targetNamespace="29fc23df-feae-41cb-b3cb-7882317c1589" elementFormDefault="qualified">
+    <xsd:import namespace="http://schemas.microsoft.com/office/2006/documentManagement/types"/>
+    <xsd:import namespace="http://schemas.microsoft.com/office/infopath/2007/PartnerControls"/>
+    <xsd:element name="SharedWithUsers" ma:index="10" nillable="true" ma:displayName="Condiviso con" ma:internalName="SharedWithUsers" ma:readOnly="true">
+      <xsd:complexType>
+        <xsd:complexContent>
+          <xsd:extension base="dms:UserMulti">
+            <xsd:sequence>
+              <xsd:element name="UserInfo" minOccurs="0" maxOccurs="unbounded">
+                <xsd:complexType>
+                  <xsd:sequence>
+                    <xsd:element name="DisplayName" type="xsd:string" minOccurs="0"/>
+                    <xsd:element name="AccountId" type="dms:UserId" minOccurs="0" nillable="true"/>
+                    <xsd:element name="AccountType" type="xsd:string" minOccurs="0"/>
+                  </xsd:sequence>
+                </xsd:complexType>
+              </xsd:element>
+            </xsd:sequence>
+          </xsd:extension>
+        </xsd:complexContent>
+      </xsd:complexType>
+    </xsd:element>
+    <xsd:element name="SharedWithDetails" ma:index="11" nillable="true" ma:displayName="Condiviso con dettagli" ma:internalName="SharedWithDetails" ma:readOnly="true">
+      <xsd:simpleType>
+        <xsd:restriction base="dms:Note">
+          <xsd:maxLength value="255"/>
+        </xsd:restriction>
+      </xsd:simpleType>
+    </xsd:element>
+    <xsd:element name="SharingHintHash" ma:index="12" nillable="true" ma:displayName="Hash suggerimento condivisione" ma:hidden="true" ma:internalName="SharingHintHash" ma:readOnly="true">
+      <xsd:simpleType>
+        <xsd:restriction base="dms:Text"/>
+      </xsd:simpleType>
+    </xsd:element>
+  </xsd:schema>
+  <xsd:schema xmlns="http://schemas.openxmlformats.org/package/2006/metadata/core-properties" xmlns:xsd="http://www.w3.org/2001/XMLSchema" xmlns:xsi="http://www.w3.org/2001/XMLSchema-instance" xmlns:dc="http://purl.org/dc/elements/1.1/" xmlns:dcterms="http://purl.org/dc/terms/" xmlns:odoc="http://schemas.microsoft.com/internal/obd" targetNamespace="http://schemas.openxmlformats.org/package/2006/metadata/core-properties" elementFormDefault="qualified" attributeFormDefault="unqualified" blockDefault="#all">
+    <xsd:import namespace="http://purl.org/dc/elements/1.1/" schemaLocation="http://dublincore.org/schemas/xmls/qdc/2003/04/02/dc.xsd"/>
+    <xsd:import namespace="http://purl.org/dc/terms/" schemaLocation="http://dublincore.org/schemas/xmls/qdc/2003/04/02/dcterms.xsd"/>
+    <xsd:element name="coreProperties" type="CT_coreProperties"/>
+    <xsd:complexType name="CT_coreProperties">
+      <xsd:all>
+        <xsd:element ref="dc:creator" minOccurs="0" maxOccurs="1"/>
+        <xsd:element ref="dcterms:created" minOccurs="0" maxOccurs="1"/>
+        <xsd:element ref="dc:identifier" minOccurs="0" maxOccurs="1"/>
+        <xsd:element name="contentType" minOccurs="0" maxOccurs="1" type="xsd:string" ma:index="0" ma:displayName="Tipo di contenuto"/>
+        <xsd:element ref="dc:title" minOccurs="0" maxOccurs="1" ma:index="4" ma:displayName="Titolo"/>
+        <xsd:element ref="dc:subject" minOccurs="0" maxOccurs="1"/>
+        <xsd:element ref="dc:description" minOccurs="0" maxOccurs="1"/>
+        <xsd:element name="keywords" minOccurs="0" maxOccurs="1" type="xsd:string"/>
+        <xsd:element ref="dc:language" minOccurs="0" maxOccurs="1"/>
+        <xsd:element name="category" minOccurs="0" maxOccurs="1" type="xsd:string"/>
+        <xsd:element name="version" minOccurs="0" maxOccurs="1" type="xsd:string"/>
+        <xsd:element name="revision" minOccurs="0" maxOccurs="1" type="xsd:string">
+          <xsd:annotation>
+            <xsd:documentation>
+                        This value indicates the number of saves or revisions. The application is responsible for updating this value after each revision.
+                    </xsd:documentation>
+          </xsd:annotation>
+        </xsd:element>
+        <xsd:element name="lastModifiedBy" minOccurs="0" maxOccurs="1" type="xsd:string"/>
+        <xsd:element ref="dcterms:modified" minOccurs="0" maxOccurs="1"/>
+        <xsd:element name="contentStatus" minOccurs="0" maxOccurs="1" type="xsd:string"/>
+      </xsd:all>
+    </xsd:complexType>
+  </xsd:schema>
+  <xs:schema xmlns:pc="http://schemas.microsoft.com/office/infopath/2007/PartnerControls" xmlns:xs="http://www.w3.org/2001/XMLSchema" targetNamespace="http://schemas.microsoft.com/office/infopath/2007/PartnerControls" elementFormDefault="qualified" attributeFormDefault="unqualified">
+    <xs:element name="Person">
+      <xs:complexType>
+        <xs:sequence>
+          <xs:element ref="pc:DisplayName" minOccurs="0"/>
+          <xs:element ref="pc:AccountId" minOccurs="0"/>
+          <xs:element ref="pc:AccountType" minOccurs="0"/>
+        </xs:sequence>
+      </xs:complexType>
+    </xs:element>
+    <xs:element name="DisplayName" type="xs:string"/>
+    <xs:element name="AccountId" type="xs:string"/>
+    <xs:element name="AccountType" type="xs:string"/>
+    <xs:element name="BDCAssociatedEntity">
+      <xs:complexType>
+        <xs:sequence>
+          <xs:element ref="pc:BDCEntity" minOccurs="0" maxOccurs="unbounded"/>
+        </xs:sequence>
+        <xs:attribute ref="pc:EntityNamespace"/>
+        <xs:attribute ref="pc:EntityName"/>
+        <xs:attribute ref="pc:SystemInstanceName"/>
+        <xs:attribute ref="pc:AssociationName"/>
+      </xs:complexType>
+    </xs:element>
+    <xs:attribute name="EntityNamespace" type="xs:string"/>
+    <xs:attribute name="EntityName" type="xs:string"/>
+    <xs:attribute name="SystemInstanceName" type="xs:string"/>
+    <xs:attribute name="AssociationName" type="xs:string"/>
+    <xs:element name="BDCEntity">
+      <xs:complexType>
+        <xs:sequence>
+          <xs:element ref="pc:EntityDisplayName" minOccurs="0"/>
+          <xs:element ref="pc:EntityInstanceReference" minOccurs="0"/>
+          <xs:element ref="pc:EntityId1" minOccurs="0"/>
+          <xs:element ref="pc:EntityId2" minOccurs="0"/>
+          <xs:element ref="pc:EntityId3" minOccurs="0"/>
+          <xs:element ref="pc:EntityId4" minOccurs="0"/>
+          <xs:element ref="pc:EntityId5" minOccurs="0"/>
+        </xs:sequence>
+      </xs:complexType>
+    </xs:element>
+    <xs:element name="EntityDisplayName" type="xs:string"/>
+    <xs:element name="EntityInstanceReference" type="xs:string"/>
+    <xs:element name="EntityId1" type="xs:string"/>
+    <xs:element name="EntityId2" type="xs:string"/>
+    <xs:element name="EntityId3" type="xs:string"/>
+    <xs:element name="EntityId4" type="xs:string"/>
+    <xs:element name="EntityId5" type="xs:string"/>
+    <xs:element name="Terms">
+      <xs:complexType>
+        <xs:sequence>
+          <xs:element ref="pc:TermInfo" minOccurs="0" maxOccurs="unbounded"/>
+        </xs:sequence>
+      </xs:complexType>
+    </xs:element>
+    <xs:element name="TermInfo">
+      <xs:complexType>
+        <xs:sequence>
+          <xs:element ref="pc:TermName" minOccurs="0"/>
+          <xs:element ref="pc:TermId" minOccurs="0"/>
+        </xs:sequence>
+      </xs:complexType>
+    </xs:element>
+    <xs:element name="TermName" type="xs:string"/>
+    <xs:element name="TermId" type="xs:string"/>
+  </xs:schema>
+</ct:contentTypeSchema>
+</file>
+
+<file path=customXml/item2.xml><?xml version="1.0" encoding="utf-8"?>
+<?mso-contentType ?>
+<FormTemplates xmlns="http://schemas.microsoft.com/sharepoint/v3/contenttype/forms">
+  <Display>DocumentLibraryForm</Display>
+  <Edit>DocumentLibraryForm</Edit>
+  <New>DocumentLibraryForm</New>
+</FormTemplates>
+</file>
+
+<file path=customXml/item3.xml><?xml version="1.0" encoding="utf-8"?>
+<p:properties xmlns:p="http://schemas.microsoft.com/office/2006/metadata/properties" xmlns:xsi="http://www.w3.org/2001/XMLSchema-instance" xmlns:pc="http://schemas.microsoft.com/office/infopath/2007/PartnerControls">
+  <documentManagement>
+    <_activity xmlns="d43c1215-3216-47ae-ae31-1fd1588930fb" xsi:nil="true"/>
+  </documentManagement>
+</p:properties>
+</file>
+
+<file path=customXml/itemProps1.xml><?xml version="1.0" encoding="utf-8"?>
+<ds:datastoreItem xmlns:ds="http://schemas.openxmlformats.org/officeDocument/2006/customXml" ds:itemID="{87098E8D-45D5-4AA4-9B5F-CA24565FEFFF}">
+  <ds:schemaRefs>
+    <ds:schemaRef ds:uri="http://schemas.microsoft.com/office/2006/metadata/contentType"/>
+    <ds:schemaRef ds:uri="http://schemas.microsoft.com/office/2006/metadata/properties/metaAttributes"/>
+    <ds:schemaRef ds:uri="http://www.w3.org/2001/XMLSchema"/>
+    <ds:schemaRef ds:uri="http://schemas.microsoft.com/office/2006/metadata/properties"/>
+    <ds:schemaRef ds:uri="d43c1215-3216-47ae-ae31-1fd1588930fb"/>
+    <ds:schemaRef ds:uri="29fc23df-feae-41cb-b3cb-7882317c1589"/>
+    <ds:schemaRef ds:uri="http://schemas.microsoft.com/office/2006/documentManagement/types"/>
+    <ds:schemaRef ds:uri="http://schemas.microsoft.com/office/infopath/2007/PartnerControls"/>
+    <ds:schemaRef ds:uri="http://schemas.openxmlformats.org/package/2006/metadata/core-properties"/>
+    <ds:schemaRef ds:uri="http://purl.org/dc/elements/1.1/"/>
+    <ds:schemaRef ds:uri="http://purl.org/dc/terms/"/>
+    <ds:schemaRef ds:uri="http://schemas.microsoft.com/internal/obd"/>
+  </ds:schemaRefs>
+</ds:datastoreItem>
+</file>
+
+<file path=customXml/itemProps2.xml><?xml version="1.0" encoding="utf-8"?>
+<ds:datastoreItem xmlns:ds="http://schemas.openxmlformats.org/officeDocument/2006/customXml" ds:itemID="{163C547C-EF55-4322-8365-DAC97F732BC7}">
+  <ds:schemaRefs>
+    <ds:schemaRef ds:uri="http://schemas.microsoft.com/sharepoint/v3/contenttype/forms"/>
+  </ds:schemaRefs>
+</ds:datastoreItem>
+</file>
+
+<file path=customXml/itemProps3.xml><?xml version="1.0" encoding="utf-8"?>
+<ds:datastoreItem xmlns:ds="http://schemas.openxmlformats.org/officeDocument/2006/customXml" ds:itemID="{3A8DB32F-340E-4EE4-A4AA-BC1929361A91}">
+  <ds:schemaRefs>
+    <ds:schemaRef ds:uri="29fc23df-feae-41cb-b3cb-7882317c1589"/>
+    <ds:schemaRef ds:uri="http://purl.org/dc/terms/"/>
+    <ds:schemaRef ds:uri="http://purl.org/dc/elements/1.1/"/>
+    <ds:schemaRef ds:uri="http://schemas.microsoft.com/office/2006/documentManagement/types"/>
+    <ds:schemaRef ds:uri="http://purl.org/dc/dcmitype/"/>
+    <ds:schemaRef ds:uri="http://schemas.microsoft.com/office/2006/metadata/properties"/>
+    <ds:schemaRef ds:uri="d43c1215-3216-47ae-ae31-1fd1588930fb"/>
+    <ds:schemaRef ds:uri="http://schemas.microsoft.com/office/infopath/2007/PartnerControls"/>
+    <ds:schemaRef ds:uri="http://schemas.openxmlformats.org/package/2006/metadata/core-properties"/>
+    <ds:schemaRef ds:uri="http://www.w3.org/XML/1998/namespace"/>
+  </ds:schemaRefs>
+</ds:datastoreItem>
 </file>
--- a/documenti del progetto/SCALETTA DEL PROGETTO.docx
+++ b/documenti del progetto/SCALETTA DEL PROGETTO.docx
@@ -55,29 +55,19 @@
       </w:r>
     </w:p>
     <w:p>
-      <w:pPr>
-        <w:rPr>
-          <w:b/>
-          <w:bCs/>
-        </w:rPr>
-      </w:pPr>
-    </w:p>
-    <w:p>
-      <w:r>
-        <w:t xml:space="preserve">Il progetto "Bar Booking" mira a creare un sito web per prenotare la merenda e il pranzo all'interno del bar della scuola Jean Monnet. L'idea è quella di consentire agli studenti di prenotare i loro pasti in anticipo, eliminando la necessità di fare lunghe code e velocizzando il processo di pagamento. </w:t>
-      </w:r>
-    </w:p>
-    <w:p>
-      <w:r>
-        <w:t xml:space="preserve">Il sito web sarà costruito utilizzando la piattaforma </w:t>
-      </w:r>
-      <w:proofErr w:type="spellStart"/>
-      <w:r>
-        <w:t>Shopify</w:t>
-      </w:r>
-      <w:proofErr w:type="spellEnd"/>
-      <w:r>
-        <w:t xml:space="preserve"> e sarà progettato per essere intuitivo e facile da usare per gli studenti.</w:t>
+      <w:r>
+        <w:t xml:space="preserve">Il progetto "Bar Booking" </w:t>
+      </w:r>
+      <w:r>
+        <w:t xml:space="preserve">mira a migliorare la gestione del bar della scuola attraverso la creazione di un sito web che permetta ai clienti di prenotare la merenda e il pranzo con una maggiore rapidità e senza dover affrontare code. Il sistema sarà basato su un database e un registratore di cassa che consentiranno una maggiore efficienza nella gestione delle materie prime e un miglioramento del rapporto con fornitori e clienti. Gli studenti potranno accedere al sistema utilizzando le credenziali della scuola, mentre i clienti occasionali potranno prenotare tramite email. La prenotazione potrà essere effettuata con largo anticipo, con la possibilità di scegliere fascia oraria e numero di posti illimitati. Il sistema permetterà inoltre di diversificare le code durante </w:t>
+      </w:r>
+      <w:r>
+        <w:t>le ore di punta.</w:t>
+      </w:r>
+    </w:p>
+    <w:p>
+      <w:r>
+        <w:t>Inoltre, il progetto offre anche un servizio di portare la merenda in classe con un sovraprezzo aggiuntivo. Queste migliorie porteranno una maggiore efficienza e soddisfazione per i clienti del bar</w:t>
       </w:r>
     </w:p>
     <w:p>
@@ -96,8 +86,14 @@
       </w:r>
     </w:p>
     <w:p>
-      <w:r>
-        <w:t>Lo scopo del progetto "bar booking" è quello di offrire una soluzione per prenotare merenda e pranzo all'interno del bar della scuola Jean Monnet. Il progetto mira a soddisfare l'esigenza di evitare code e velocizzare i pagamenti, rendendo l'esperienza di acquisto più semplice e rapida per gli studenti della scuola. In sintesi, l'utenza del progetto sono gli studenti della scuola Jean Monnet che desiderano prenotare merenda e pranzo all'interno del bar della scuola.</w:t>
+      <w:pPr>
+        <w:rPr>
+          <w:b/>
+          <w:bCs/>
+        </w:rPr>
+      </w:pPr>
+      <w:r>
+        <w:t>Il progetto ha lo scopo di migliorare la gestione del bar della scuola Jean Monnet. L'utenza a cui ci rivolgiamo è composta da studenti, docenti e personale scolastico che frequentano il bar. Il progetto cerca di soddisfare la necessità di ridurre i tempi di attesa e migliorare l'efficienza nella gestione delle prenotazioni e delle code, offrendo ai clienti la possibilità di prenotare in anticipo la propria merenda o pranzo con la possibilità di scegliere il proprio posto e orario. Inoltre, attraverso una gestione più efficiente delle materie prime e una maggiore interazione con i fornitori, il progetto mira anche a migliorare la qualità dei prodotti offerti e a ottimizzare i costi.</w:t>
       </w:r>
     </w:p>
     <w:p>
@@ -117,7 +113,7 @@
     </w:p>
     <w:p>
       <w:r>
-        <w:t>Il prodotto finale del progetto "bar booking" sarà un sito web che permetterà agli studenti della scuola Jean Monnet di prenotare merenda e pranzo all'interno del bar della scuola. Il sito web dovrà essere intuitivo, facile da usare e offrire un processo di prenotazione rapido e affidabile. Sarà possibile effettuare il pagamento online, evitando così di dover fare la coda alla cassa del bar. Il sito web sarà in grado di gestire la disponibilità delle prenotazioni in tempo reale, garantendo che gli studenti possano scegliere il loro pasto senza preoccuparsi di eventuali conflitti.</w:t>
+        <w:t xml:space="preserve">Il prodotto finale del progetto sarà un sistema di gestione per un bar che includerà un sito web con un database, un software per la gestione delle materie prime. Il sito web permetterà ai clienti di prenotare per una fascia oraria specifica. </w:t>
       </w:r>
     </w:p>
     <w:p>
@@ -137,7 +133,7 @@
     </w:p>
     <w:p>
       <w:r>
-        <w:t>La pianificazione del progetto "Bar Booking" dovrebbe seguire i seguenti passi:</w:t>
+        <w:t>La pianificazione del progetto dovrebbe essere divisa in fasi distinte per raggiungere il prodotto finale in modo efficiente e organizzato. Queste fasi possono includere:</w:t>
       </w:r>
     </w:p>
     <w:p>
@@ -145,11 +141,11 @@
         <w:pStyle w:val="Paragrafoelenco"/>
         <w:numPr>
           <w:ilvl w:val="0"/>
-          <w:numId w:val="1"/>
+          <w:numId w:val="5"/>
         </w:numPr>
       </w:pPr>
       <w:r>
-        <w:t>Definizione degli obiettivi: stabilire chiaramente gli obiettivi del progetto</w:t>
+        <w:t>Analisi dei requisiti: raccolta e analisi delle esigenze del bar, degli utenti e dei fornitori, nonché delle funzionalità richieste dal progetto.</w:t>
       </w:r>
     </w:p>
     <w:p>
@@ -157,11 +153,11 @@
         <w:pStyle w:val="Paragrafoelenco"/>
         <w:numPr>
           <w:ilvl w:val="0"/>
-          <w:numId w:val="1"/>
+          <w:numId w:val="5"/>
         </w:numPr>
       </w:pPr>
       <w:r>
-        <w:t>Analisi dei requisiti: raccogliere i requisiti del progetto, come ad esempio le funzionalità desiderate dall'utente e i vincoli tecnici.</w:t>
+        <w:t>Progettazione: progettazione dell'interfaccia utente, della struttura del database e del sistema di prenotazione, comprese le modalità di accesso e i processi di pagamento.</w:t>
       </w:r>
     </w:p>
     <w:p>
@@ -169,11 +165,11 @@
         <w:pStyle w:val="Paragrafoelenco"/>
         <w:numPr>
           <w:ilvl w:val="0"/>
-          <w:numId w:val="1"/>
+          <w:numId w:val="5"/>
         </w:numPr>
       </w:pPr>
       <w:r>
-        <w:t>Progettazione: progettare l'architettura del sito web e determinare i costi necessari per la sua realizzazione.</w:t>
+        <w:t>Sviluppo: sviluppo del sito web e del software di registrazione di cassa, implementazione delle funzionalità progettate.</w:t>
       </w:r>
     </w:p>
     <w:p>
@@ -181,19 +177,11 @@
         <w:pStyle w:val="Paragrafoelenco"/>
         <w:numPr>
           <w:ilvl w:val="0"/>
-          <w:numId w:val="1"/>
+          <w:numId w:val="5"/>
         </w:numPr>
       </w:pPr>
       <w:r>
-        <w:t xml:space="preserve">Sviluppo: sviluppare il sito web utilizzando la piattaforma </w:t>
-      </w:r>
-      <w:proofErr w:type="spellStart"/>
-      <w:r>
-        <w:t>Shopify</w:t>
-      </w:r>
-      <w:proofErr w:type="spellEnd"/>
-      <w:r>
-        <w:t>, testare e correggere eventuali problemi riscontrati.</w:t>
+        <w:t>Testing: test delle funzionalità del sito web e del software per garantirne la corretta funzionalità e identificare eventuali bug.</w:t>
       </w:r>
     </w:p>
     <w:p>
@@ -201,11 +189,11 @@
         <w:pStyle w:val="Paragrafoelenco"/>
         <w:numPr>
           <w:ilvl w:val="0"/>
-          <w:numId w:val="1"/>
+          <w:numId w:val="5"/>
         </w:numPr>
       </w:pPr>
       <w:r>
-        <w:t>Implementazione: implementare il sito web e prepararlo per la distribuzione.</w:t>
+        <w:t>Deployment: implementazione del sito web e del software nell'ambiente di produzione, formazione degli utenti e dei dipendenti del bar su come utilizzare il sistema.</w:t>
       </w:r>
     </w:p>
     <w:p>
@@ -213,47 +201,11 @@
         <w:pStyle w:val="Paragrafoelenco"/>
         <w:numPr>
           <w:ilvl w:val="0"/>
-          <w:numId w:val="1"/>
+          <w:numId w:val="5"/>
         </w:numPr>
       </w:pPr>
       <w:r>
-        <w:t>Test: effettuare test di accettazione per verificare che il sito web soddisfi i requisiti del progetto</w:t>
-      </w:r>
-    </w:p>
-    <w:p>
-      <w:pPr>
-        <w:pStyle w:val="Paragrafoelenco"/>
-        <w:numPr>
-          <w:ilvl w:val="0"/>
-          <w:numId w:val="1"/>
-        </w:numPr>
-      </w:pPr>
-      <w:r>
-        <w:t>Distribuzione: distribuire il sito web e fornire supporto per la sua gestione e manutenzione.</w:t>
-      </w:r>
-    </w:p>
-    <w:p>
-      <w:pPr>
-        <w:pStyle w:val="Paragrafoelenco"/>
-        <w:numPr>
-          <w:ilvl w:val="0"/>
-          <w:numId w:val="1"/>
-        </w:numPr>
-      </w:pPr>
-      <w:r>
-        <w:t>Monitoraggio e controllo: monitorare i risultati del progetto e apportare eventuali modifiche per migliorare le prestazioni.</w:t>
-      </w:r>
-    </w:p>
-    <w:p>
-      <w:pPr>
-        <w:pStyle w:val="Paragrafoelenco"/>
-        <w:numPr>
-          <w:ilvl w:val="0"/>
-          <w:numId w:val="1"/>
-        </w:numPr>
-      </w:pPr>
-      <w:r>
-        <w:t>Chiusura del progetto: valutare il successo del progetto e documentare i risultati ottenuti.</w:t>
+        <w:t>Manutenzione: monitoraggio continuo del sistema e apportare eventuali modifiche e miglioramenti per mantenere la sua efficienza.</w:t>
       </w:r>
     </w:p>
     <w:p>
@@ -276,7 +228,8 @@
         <w:ind w:left="360"/>
       </w:pPr>
       <w:r>
-        <w:t xml:space="preserve">l software utilizzato per lo sviluppo del progetto "bar booking" sarà </w:t>
+        <w:lastRenderedPageBreak/>
+        <w:t xml:space="preserve">Il software utilizzato per la realizzazione del progetto di bar booking sarà </w:t>
       </w:r>
       <w:proofErr w:type="spellStart"/>
       <w:r>
@@ -286,50 +239,11 @@
       <w:r>
         <w:t xml:space="preserve">. </w:t>
       </w:r>
-      <w:proofErr w:type="spellStart"/>
-      <w:r>
-        <w:t>Shopify</w:t>
-      </w:r>
-      <w:proofErr w:type="spellEnd"/>
-      <w:r>
-        <w:t xml:space="preserve"> è una piattaforma flessibile e scalabile che offre tutti gli strumenti necessari per la creazione di un sito web di e-commerce. Con </w:t>
-      </w:r>
-      <w:proofErr w:type="spellStart"/>
-      <w:proofErr w:type="gramStart"/>
-      <w:r>
-        <w:t>Shopify</w:t>
-      </w:r>
-      <w:proofErr w:type="spellEnd"/>
-      <w:r>
-        <w:t xml:space="preserve">, </w:t>
-      </w:r>
-      <w:r>
-        <w:t xml:space="preserve"> si</w:t>
-      </w:r>
-      <w:proofErr w:type="gramEnd"/>
-      <w:r>
-        <w:t xml:space="preserve"> </w:t>
-      </w:r>
-      <w:r>
-        <w:t>potr</w:t>
-      </w:r>
-      <w:r>
-        <w:t>à</w:t>
-      </w:r>
-      <w:r>
-        <w:t xml:space="preserve"> creare un sito web, gestire i contenuti e le funzionalità, e integrare il </w:t>
-      </w:r>
-      <w:r>
-        <w:lastRenderedPageBreak/>
-        <w:t xml:space="preserve">sistema di pagamento online per accettare i pagamenti da parte degli studenti. </w:t>
-      </w:r>
-      <w:proofErr w:type="spellStart"/>
-      <w:r>
-        <w:t>Shopify</w:t>
-      </w:r>
-      <w:proofErr w:type="spellEnd"/>
-      <w:r>
-        <w:t xml:space="preserve"> offre anche un'ampia gamma di app e plug-in che possono essere integrati nel sito web per ampliarne le funzionalità e migliorare l'esperienza utente.</w:t>
+      <w:r>
+        <w:t xml:space="preserve">Con esso creeremo un </w:t>
+      </w:r>
+      <w:r>
+        <w:t xml:space="preserve">sito web personalizzato e dotato di molte funzionalità, come la gestione degli ordini, la gestione delle scorte e delle spedizioni, l'elaborazione dei pagamenti e la creazione di report. </w:t>
       </w:r>
     </w:p>
     <w:p>
@@ -404,7 +318,10 @@
       </w:r>
       <w:proofErr w:type="spellEnd"/>
       <w:r>
-        <w:t xml:space="preserve"> o da un provider di hosting esterno a seconda delle esigenze specifiche del progetto.</w:t>
+        <w:t xml:space="preserve"> o da un provider di hosting esterno</w:t>
+      </w:r>
+      <w:r>
+        <w:t>.</w:t>
       </w:r>
     </w:p>
     <w:p>
@@ -472,7 +389,7 @@
     </w:p>
     <w:p>
       <w:pPr>
-        <w:ind w:left="1068" w:firstLine="348"/>
+        <w:ind w:left="360" w:firstLine="708"/>
       </w:pPr>
       <w:r>
         <w:t>o</w:t>
@@ -626,15 +543,7 @@
         <w:ind w:left="360"/>
       </w:pPr>
       <w:r>
-        <w:t xml:space="preserve">FASE 3 (Febbraio ’23 – </w:t>
-      </w:r>
-      <w:proofErr w:type="gramStart"/>
-      <w:r>
-        <w:t>Marzo</w:t>
-      </w:r>
-      <w:proofErr w:type="gramEnd"/>
-      <w:r>
-        <w:t xml:space="preserve"> ‘23)</w:t>
+        <w:t>FASE 3 (Febbraio ’23 – Marzo ‘23)</w:t>
       </w:r>
     </w:p>
     <w:p>
@@ -739,15 +648,7 @@
         <w:ind w:left="360"/>
       </w:pPr>
       <w:r>
-        <w:t xml:space="preserve">FASE 4 (Marzo ’23 – </w:t>
-      </w:r>
-      <w:proofErr w:type="gramStart"/>
-      <w:r>
-        <w:t>Aprile</w:t>
-      </w:r>
-      <w:proofErr w:type="gramEnd"/>
-      <w:r>
-        <w:t xml:space="preserve"> ‘23)</w:t>
+        <w:t>FASE 4 (Marzo ’23 – Aprile ‘23)</w:t>
       </w:r>
     </w:p>
     <w:p>
@@ -844,21 +745,21 @@
     <w:tbl>
       <w:tblPr>
         <w:tblStyle w:val="Grigliatabella"/>
-        <w:tblW w:w="9431" w:type="dxa"/>
+        <w:tblW w:w="9640" w:type="dxa"/>
         <w:tblInd w:w="360" w:type="dxa"/>
         <w:tblLook w:val="04A0" w:firstRow="1" w:lastRow="0" w:firstColumn="1" w:lastColumn="0" w:noHBand="0" w:noVBand="1"/>
       </w:tblPr>
       <w:tblGrid>
-        <w:gridCol w:w="4745"/>
-        <w:gridCol w:w="4686"/>
+        <w:gridCol w:w="3829"/>
+        <w:gridCol w:w="5811"/>
       </w:tblGrid>
       <w:tr>
         <w:trPr>
-          <w:trHeight w:val="417"/>
+          <w:trHeight w:val="554"/>
         </w:trPr>
         <w:tc>
           <w:tcPr>
-            <w:tcW w:w="4745" w:type="dxa"/>
+            <w:tcW w:w="3829" w:type="dxa"/>
           </w:tcPr>
           <w:p>
             <w:r>
@@ -873,7 +774,7 @@
         </w:tc>
         <w:tc>
           <w:tcPr>
-            <w:tcW w:w="4686" w:type="dxa"/>
+            <w:tcW w:w="5811" w:type="dxa"/>
           </w:tcPr>
           <w:p>
             <w:r>
@@ -884,18 +785,16 @@
       </w:tr>
       <w:tr>
         <w:trPr>
-          <w:trHeight w:val="393"/>
+          <w:trHeight w:val="522"/>
         </w:trPr>
         <w:tc>
           <w:tcPr>
-            <w:tcW w:w="4745" w:type="dxa"/>
+            <w:tcW w:w="3829" w:type="dxa"/>
           </w:tcPr>
           <w:p>
-            <w:proofErr w:type="spellStart"/>
             <w:r>
-              <w:t>Commisione</w:t>
+              <w:t>Commissione</w:t>
             </w:r>
-            <w:proofErr w:type="spellEnd"/>
             <w:r>
               <w:t xml:space="preserve"> dei pagamenti online</w:t>
             </w:r>
@@ -903,7 +802,7 @@
         </w:tc>
         <w:tc>
           <w:tcPr>
-            <w:tcW w:w="4686" w:type="dxa"/>
+            <w:tcW w:w="5811" w:type="dxa"/>
           </w:tcPr>
           <w:p>
             <w:r>
@@ -914,11 +813,151 @@
       </w:tr>
       <w:tr>
         <w:trPr>
-          <w:trHeight w:val="393"/>
+          <w:trHeight w:val="522"/>
         </w:trPr>
         <w:tc>
           <w:tcPr>
-            <w:tcW w:w="4745" w:type="dxa"/>
+            <w:tcW w:w="3829" w:type="dxa"/>
+          </w:tcPr>
+          <w:p>
+            <w:pPr>
+              <w:pStyle w:val="paragraph"/>
+              <w:spacing w:before="0" w:beforeAutospacing="0" w:after="0" w:afterAutospacing="0"/>
+              <w:textAlignment w:val="baseline"/>
+              <w:rPr>
+                <w:rFonts w:ascii="Calibri" w:hAnsi="Calibri" w:cs="Calibri"/>
+                <w:sz w:val="22"/>
+                <w:szCs w:val="22"/>
+              </w:rPr>
+            </w:pPr>
+            <w:r>
+              <w:rPr>
+                <w:rStyle w:val="normaltextrun"/>
+                <w:rFonts w:ascii="Calibri" w:hAnsi="Calibri" w:cs="Calibri"/>
+                <w:sz w:val="22"/>
+                <w:szCs w:val="22"/>
+              </w:rPr>
+              <w:t>Una persona pagata per la gestione del servizio</w:t>
+            </w:r>
+            <w:r>
+              <w:rPr>
+                <w:rStyle w:val="eop"/>
+                <w:rFonts w:ascii="Calibri" w:hAnsi="Calibri" w:cs="Calibri"/>
+                <w:sz w:val="22"/>
+                <w:szCs w:val="22"/>
+              </w:rPr>
+              <w:t> </w:t>
+            </w:r>
+          </w:p>
+        </w:tc>
+        <w:tc>
+          <w:tcPr>
+            <w:tcW w:w="5811" w:type="dxa"/>
+          </w:tcPr>
+          <w:p/>
+        </w:tc>
+      </w:tr>
+      <w:tr>
+        <w:trPr>
+          <w:trHeight w:val="522"/>
+        </w:trPr>
+        <w:tc>
+          <w:tcPr>
+            <w:tcW w:w="3829" w:type="dxa"/>
+          </w:tcPr>
+          <w:p>
+            <w:pPr>
+              <w:pStyle w:val="paragraph"/>
+              <w:spacing w:before="0" w:beforeAutospacing="0" w:after="0" w:afterAutospacing="0"/>
+              <w:textAlignment w:val="baseline"/>
+              <w:rPr>
+                <w:rFonts w:ascii="Calibri" w:hAnsi="Calibri" w:cs="Calibri"/>
+                <w:sz w:val="22"/>
+                <w:szCs w:val="22"/>
+              </w:rPr>
+            </w:pPr>
+            <w:r>
+              <w:rPr>
+                <w:rStyle w:val="normaltextrun"/>
+                <w:rFonts w:ascii="Calibri" w:hAnsi="Calibri" w:cs="Calibri"/>
+                <w:sz w:val="22"/>
+                <w:szCs w:val="22"/>
+              </w:rPr>
+              <w:t>Eventuale riformulazione dei compiti all’interno del personale del bar</w:t>
+            </w:r>
+            <w:r>
+              <w:rPr>
+                <w:rStyle w:val="eop"/>
+                <w:rFonts w:ascii="Calibri" w:hAnsi="Calibri" w:cs="Calibri"/>
+                <w:sz w:val="22"/>
+                <w:szCs w:val="22"/>
+              </w:rPr>
+              <w:t> </w:t>
+            </w:r>
+          </w:p>
+          <w:p/>
+        </w:tc>
+        <w:tc>
+          <w:tcPr>
+            <w:tcW w:w="5811" w:type="dxa"/>
+          </w:tcPr>
+          <w:p/>
+        </w:tc>
+      </w:tr>
+      <w:tr>
+        <w:trPr>
+          <w:trHeight w:val="522"/>
+        </w:trPr>
+        <w:tc>
+          <w:tcPr>
+            <w:tcW w:w="3829" w:type="dxa"/>
+          </w:tcPr>
+          <w:p>
+            <w:pPr>
+              <w:pStyle w:val="paragraph"/>
+              <w:spacing w:before="0" w:beforeAutospacing="0" w:after="0" w:afterAutospacing="0"/>
+              <w:textAlignment w:val="baseline"/>
+              <w:rPr>
+                <w:rFonts w:ascii="Calibri" w:hAnsi="Calibri" w:cs="Calibri"/>
+                <w:sz w:val="22"/>
+                <w:szCs w:val="22"/>
+              </w:rPr>
+            </w:pPr>
+            <w:r>
+              <w:rPr>
+                <w:rStyle w:val="normaltextrun"/>
+                <w:rFonts w:ascii="Calibri" w:hAnsi="Calibri" w:cs="Calibri"/>
+                <w:sz w:val="22"/>
+                <w:szCs w:val="22"/>
+              </w:rPr>
+              <w:t>Costi Database </w:t>
+            </w:r>
+            <w:r>
+              <w:rPr>
+                <w:rStyle w:val="eop"/>
+                <w:rFonts w:ascii="Calibri" w:hAnsi="Calibri" w:cs="Calibri"/>
+                <w:sz w:val="22"/>
+                <w:szCs w:val="22"/>
+              </w:rPr>
+              <w:t> </w:t>
+            </w:r>
+          </w:p>
+          <w:p/>
+        </w:tc>
+        <w:tc>
+          <w:tcPr>
+            <w:tcW w:w="5811" w:type="dxa"/>
+          </w:tcPr>
+          <w:p/>
+        </w:tc>
+      </w:tr>
+      <w:tr>
+        <w:trPr>
+          <w:trHeight w:val="522"/>
+        </w:trPr>
+        <w:tc>
+          <w:tcPr>
+            <w:tcW w:w="3829" w:type="dxa"/>
           </w:tcPr>
           <w:p>
             <w:r>
@@ -928,11 +967,19 @@
         </w:tc>
         <w:tc>
           <w:tcPr>
-            <w:tcW w:w="4686" w:type="dxa"/>
+            <w:tcW w:w="5811" w:type="dxa"/>
           </w:tcPr>
           <w:p>
             <w:r>
-              <w:t>Dai 500 fino ad massimo 1000€</w:t>
+              <w:t xml:space="preserve">Dai 500 fino </w:t>
+            </w:r>
+            <w:proofErr w:type="gramStart"/>
+            <w:r>
+              <w:t>ad</w:t>
+            </w:r>
+            <w:proofErr w:type="gramEnd"/>
+            <w:r>
+              <w:t xml:space="preserve"> massimo 1000€</w:t>
             </w:r>
           </w:p>
         </w:tc>
@@ -957,6 +1004,14 @@
         </w:rPr>
         <w:t>ORGANIZZAZIONE</w:t>
       </w:r>
+    </w:p>
+    <w:p>
+      <w:pPr>
+        <w:rPr>
+          <w:b/>
+          <w:bCs/>
+        </w:rPr>
+      </w:pPr>
     </w:p>
     <w:sectPr>
       <w:pgSz w:w="11906" w:h="16838"/>
@@ -971,6 +1026,155 @@
 <file path=word/numbering.xml><?xml version="1.0" encoding="utf-8"?>
 <w:numbering xmlns:wpc="http://schemas.microsoft.com/office/word/2010/wordprocessingCanvas" xmlns:cx="http://schemas.microsoft.com/office/drawing/2014/chartex" xmlns:cx1="http://schemas.microsoft.com/office/drawing/2015/9/8/chartex" xmlns:cx2="http://schemas.microsoft.com/office/drawing/2015/10/21/chartex" xmlns:cx3="http://schemas.microsoft.com/office/drawing/2016/5/9/chartex" xmlns:cx4="http://schemas.microsoft.com/office/drawing/2016/5/10/chartex" xmlns:cx5="http://schemas.microsoft.com/office/drawing/2016/5/11/chartex" xmlns:cx6="http://schemas.microsoft.com/office/drawing/2016/5/12/chartex" xmlns:cx7="http://schemas.microsoft.com/office/drawing/2016/5/13/chartex" xmlns:cx8="http://schemas.microsoft.com/office/drawing/2016/5/14/chartex" xmlns:mc="http://schemas.openxmlformats.org/markup-compatibility/2006" xmlns:aink="http://schemas.microsoft.com/office/drawing/2016/ink" xmlns:am3d="http://schemas.microsoft.com/office/drawing/2017/model3d" xmlns:o="urn:schemas-microsoft-com:office:office" xmlns:oel="http://schemas.microsoft.com/office/2019/extlst" xmlns:r="http://schemas.openxmlformats.org/officeDocument/2006/relationships" xmlns:m="http://schemas.openxmlformats.org/officeDocument/2006/math" xmlns:v="urn:schemas-microsoft-com:vml" xmlns:wp14="http://schemas.microsoft.com/office/word/2010/wordprocessingDrawing" xmlns:wp="http://schemas.openxmlformats.org/drawingml/2006/wordprocessingDrawing" xmlns:w10="urn:schemas-microsoft-com:office:word" xmlns:w="http://schemas.openxmlformats.org/wordprocessingml/2006/main" xmlns:w14="http://schemas.microsoft.com/office/word/2010/wordml" xmlns:w15="http://schemas.microsoft.com/office/word/2012/wordml" xmlns:w16cex="http://schemas.microsoft.com/office/word/2018/wordml/cex" xmlns:w16cid="http://schemas.microsoft.com/office/word/2016/wordml/cid" xmlns:w16="http://schemas.microsoft.com/office/word/2018/wordml" xmlns:w16sdtdh="http://schemas.microsoft.com/office/word/2020/wordml/sdtdatahash" xmlns:w16se="http://schemas.microsoft.com/office/word/2015/wordml/symex" xmlns:wpg="http://schemas.microsoft.com/office/word/2010/wordprocessingGroup" xmlns:wpi="http://schemas.microsoft.com/office/word/2010/wordprocessingInk" xmlns:wne="http://schemas.microsoft.com/office/word/2006/wordml" xmlns:wps="http://schemas.microsoft.com/office/word/2010/wordprocessingShape" mc:Ignorable="w14 w15 w16se w16cid w16 w16cex w16sdtdh wp14">
   <w:abstractNum w:abstractNumId="0" w15:restartNumberingAfterBreak="0">
+    <w:nsid w:val="0808511A"/>
+    <w:multiLevelType w:val="multilevel"/>
+    <w:tmpl w:val="0C3CA7F4"/>
+    <w:lvl w:ilvl="0">
+      <w:start w:val="1"/>
+      <w:numFmt w:val="bullet"/>
+      <w:lvlText w:val=""/>
+      <w:lvlJc w:val="left"/>
+      <w:pPr>
+        <w:tabs>
+          <w:tab w:val="num" w:pos="720"/>
+        </w:tabs>
+        <w:ind w:left="720" w:hanging="360"/>
+      </w:pPr>
+      <w:rPr>
+        <w:rFonts w:ascii="Symbol" w:hAnsi="Symbol" w:hint="default"/>
+        <w:sz w:val="20"/>
+      </w:rPr>
+    </w:lvl>
+    <w:lvl w:ilvl="1" w:tentative="1">
+      <w:start w:val="1"/>
+      <w:numFmt w:val="bullet"/>
+      <w:lvlText w:val=""/>
+      <w:lvlJc w:val="left"/>
+      <w:pPr>
+        <w:tabs>
+          <w:tab w:val="num" w:pos="1440"/>
+        </w:tabs>
+        <w:ind w:left="1440" w:hanging="360"/>
+      </w:pPr>
+      <w:rPr>
+        <w:rFonts w:ascii="Symbol" w:hAnsi="Symbol" w:hint="default"/>
+        <w:sz w:val="20"/>
+      </w:rPr>
+    </w:lvl>
+    <w:lvl w:ilvl="2" w:tentative="1">
+      <w:start w:val="1"/>
+      <w:numFmt w:val="bullet"/>
+      <w:lvlText w:val=""/>
+      <w:lvlJc w:val="left"/>
+      <w:pPr>
+        <w:tabs>
+          <w:tab w:val="num" w:pos="2160"/>
+        </w:tabs>
+        <w:ind w:left="2160" w:hanging="360"/>
+      </w:pPr>
+      <w:rPr>
+        <w:rFonts w:ascii="Symbol" w:hAnsi="Symbol" w:hint="default"/>
+        <w:sz w:val="20"/>
+      </w:rPr>
+    </w:lvl>
+    <w:lvl w:ilvl="3" w:tentative="1">
+      <w:start w:val="1"/>
+      <w:numFmt w:val="bullet"/>
+      <w:lvlText w:val=""/>
+      <w:lvlJc w:val="left"/>
+      <w:pPr>
+        <w:tabs>
+          <w:tab w:val="num" w:pos="2880"/>
+        </w:tabs>
+        <w:ind w:left="2880" w:hanging="360"/>
+      </w:pPr>
+      <w:rPr>
+        <w:rFonts w:ascii="Symbol" w:hAnsi="Symbol" w:hint="default"/>
+        <w:sz w:val="20"/>
+      </w:rPr>
+    </w:lvl>
+    <w:lvl w:ilvl="4" w:tentative="1">
+      <w:start w:val="1"/>
+      <w:numFmt w:val="bullet"/>
+      <w:lvlText w:val=""/>
+      <w:lvlJc w:val="left"/>
+      <w:pPr>
+        <w:tabs>
+          <w:tab w:val="num" w:pos="3600"/>
+        </w:tabs>
+        <w:ind w:left="3600" w:hanging="360"/>
+      </w:pPr>
+      <w:rPr>
+        <w:rFonts w:ascii="Symbol" w:hAnsi="Symbol" w:hint="default"/>
+        <w:sz w:val="20"/>
+      </w:rPr>
+    </w:lvl>
+    <w:lvl w:ilvl="5" w:tentative="1">
+      <w:start w:val="1"/>
+      <w:numFmt w:val="bullet"/>
+      <w:lvlText w:val=""/>
+      <w:lvlJc w:val="left"/>
+      <w:pPr>
+        <w:tabs>
+          <w:tab w:val="num" w:pos="4320"/>
+        </w:tabs>
+        <w:ind w:left="4320" w:hanging="360"/>
+      </w:pPr>
+      <w:rPr>
+        <w:rFonts w:ascii="Symbol" w:hAnsi="Symbol" w:hint="default"/>
+        <w:sz w:val="20"/>
+      </w:rPr>
+    </w:lvl>
+    <w:lvl w:ilvl="6" w:tentative="1">
+      <w:start w:val="1"/>
+      <w:numFmt w:val="bullet"/>
+      <w:lvlText w:val=""/>
+      <w:lvlJc w:val="left"/>
+      <w:pPr>
+        <w:tabs>
+          <w:tab w:val="num" w:pos="5040"/>
+        </w:tabs>
+        <w:ind w:left="5040" w:hanging="360"/>
+      </w:pPr>
+      <w:rPr>
+        <w:rFonts w:ascii="Symbol" w:hAnsi="Symbol" w:hint="default"/>
+        <w:sz w:val="20"/>
+      </w:rPr>
+    </w:lvl>
+    <w:lvl w:ilvl="7" w:tentative="1">
+      <w:start w:val="1"/>
+      <w:numFmt w:val="bullet"/>
+      <w:lvlText w:val=""/>
+      <w:lvlJc w:val="left"/>
+      <w:pPr>
+        <w:tabs>
+          <w:tab w:val="num" w:pos="5760"/>
+        </w:tabs>
+        <w:ind w:left="5760" w:hanging="360"/>
+      </w:pPr>
+      <w:rPr>
+        <w:rFonts w:ascii="Symbol" w:hAnsi="Symbol" w:hint="default"/>
+        <w:sz w:val="20"/>
+      </w:rPr>
+    </w:lvl>
+    <w:lvl w:ilvl="8" w:tentative="1">
+      <w:start w:val="1"/>
+      <w:numFmt w:val="bullet"/>
+      <w:lvlText w:val=""/>
+      <w:lvlJc w:val="left"/>
+      <w:pPr>
+        <w:tabs>
+          <w:tab w:val="num" w:pos="6480"/>
+        </w:tabs>
+        <w:ind w:left="6480" w:hanging="360"/>
+      </w:pPr>
+      <w:rPr>
+        <w:rFonts w:ascii="Symbol" w:hAnsi="Symbol" w:hint="default"/>
+        <w:sz w:val="20"/>
+      </w:rPr>
+    </w:lvl>
+  </w:abstractNum>
+  <w:abstractNum w:abstractNumId="1" w15:restartNumberingAfterBreak="0">
     <w:nsid w:val="1998077D"/>
     <w:multiLevelType w:val="hybridMultilevel"/>
     <w:tmpl w:val="B4E8DF62"/>
@@ -1083,7 +1287,93 @@
       </w:rPr>
     </w:lvl>
   </w:abstractNum>
-  <w:abstractNum w:abstractNumId="1" w15:restartNumberingAfterBreak="0">
+  <w:abstractNum w:abstractNumId="2" w15:restartNumberingAfterBreak="0">
+    <w:nsid w:val="285C18EC"/>
+    <w:multiLevelType w:val="hybridMultilevel"/>
+    <w:tmpl w:val="A536811C"/>
+    <w:lvl w:ilvl="0" w:tplc="0410000F">
+      <w:start w:val="1"/>
+      <w:numFmt w:val="decimal"/>
+      <w:lvlText w:val="%1."/>
+      <w:lvlJc w:val="left"/>
+      <w:pPr>
+        <w:ind w:left="720" w:hanging="360"/>
+      </w:pPr>
+    </w:lvl>
+    <w:lvl w:ilvl="1" w:tplc="04100019" w:tentative="1">
+      <w:start w:val="1"/>
+      <w:numFmt w:val="lowerLetter"/>
+      <w:lvlText w:val="%2."/>
+      <w:lvlJc w:val="left"/>
+      <w:pPr>
+        <w:ind w:left="1440" w:hanging="360"/>
+      </w:pPr>
+    </w:lvl>
+    <w:lvl w:ilvl="2" w:tplc="0410001B" w:tentative="1">
+      <w:start w:val="1"/>
+      <w:numFmt w:val="lowerRoman"/>
+      <w:lvlText w:val="%3."/>
+      <w:lvlJc w:val="right"/>
+      <w:pPr>
+        <w:ind w:left="2160" w:hanging="180"/>
+      </w:pPr>
+    </w:lvl>
+    <w:lvl w:ilvl="3" w:tplc="0410000F" w:tentative="1">
+      <w:start w:val="1"/>
+      <w:numFmt w:val="decimal"/>
+      <w:lvlText w:val="%4."/>
+      <w:lvlJc w:val="left"/>
+      <w:pPr>
+        <w:ind w:left="2880" w:hanging="360"/>
+      </w:pPr>
+    </w:lvl>
+    <w:lvl w:ilvl="4" w:tplc="04100019" w:tentative="1">
+      <w:start w:val="1"/>
+      <w:numFmt w:val="lowerLetter"/>
+      <w:lvlText w:val="%5."/>
+      <w:lvlJc w:val="left"/>
+      <w:pPr>
+        <w:ind w:left="3600" w:hanging="360"/>
+      </w:pPr>
+    </w:lvl>
+    <w:lvl w:ilvl="5" w:tplc="0410001B" w:tentative="1">
+      <w:start w:val="1"/>
+      <w:numFmt w:val="lowerRoman"/>
+      <w:lvlText w:val="%6."/>
+      <w:lvlJc w:val="right"/>
+      <w:pPr>
+        <w:ind w:left="4320" w:hanging="180"/>
+      </w:pPr>
+    </w:lvl>
+    <w:lvl w:ilvl="6" w:tplc="0410000F" w:tentative="1">
+      <w:start w:val="1"/>
+      <w:numFmt w:val="decimal"/>
+      <w:lvlText w:val="%7."/>
+      <w:lvlJc w:val="left"/>
+      <w:pPr>
+        <w:ind w:left="5040" w:hanging="360"/>
+      </w:pPr>
+    </w:lvl>
+    <w:lvl w:ilvl="7" w:tplc="04100019" w:tentative="1">
+      <w:start w:val="1"/>
+      <w:numFmt w:val="lowerLetter"/>
+      <w:lvlText w:val="%8."/>
+      <w:lvlJc w:val="left"/>
+      <w:pPr>
+        <w:ind w:left="5760" w:hanging="360"/>
+      </w:pPr>
+    </w:lvl>
+    <w:lvl w:ilvl="8" w:tplc="0410001B" w:tentative="1">
+      <w:start w:val="1"/>
+      <w:numFmt w:val="lowerRoman"/>
+      <w:lvlText w:val="%9."/>
+      <w:lvlJc w:val="right"/>
+      <w:pPr>
+        <w:ind w:left="6480" w:hanging="180"/>
+      </w:pPr>
+    </w:lvl>
+  </w:abstractNum>
+  <w:abstractNum w:abstractNumId="3" w15:restartNumberingAfterBreak="0">
     <w:nsid w:val="4FAE1D2C"/>
     <w:multiLevelType w:val="hybridMultilevel"/>
     <w:tmpl w:val="D28AB386"/>
@@ -1169,7 +1459,7 @@
       </w:pPr>
     </w:lvl>
   </w:abstractNum>
-  <w:abstractNum w:abstractNumId="2" w15:restartNumberingAfterBreak="0">
+  <w:abstractNum w:abstractNumId="4" w15:restartNumberingAfterBreak="0">
     <w:nsid w:val="62F233B1"/>
     <w:multiLevelType w:val="hybridMultilevel"/>
     <w:tmpl w:val="BCEE914C"/>
@@ -1282,7 +1572,7 @@
       </w:rPr>
     </w:lvl>
   </w:abstractNum>
-  <w:abstractNum w:abstractNumId="3" w15:restartNumberingAfterBreak="0">
+  <w:abstractNum w:abstractNumId="5" w15:restartNumberingAfterBreak="0">
     <w:nsid w:val="7C482073"/>
     <w:multiLevelType w:val="hybridMultilevel"/>
     <w:tmpl w:val="B4E8DF62"/>
@@ -1396,16 +1686,22 @@
     </w:lvl>
   </w:abstractNum>
   <w:num w:numId="1" w16cid:durableId="136725126">
+    <w:abstractNumId w:val="4"/>
+  </w:num>
+  <w:num w:numId="2" w16cid:durableId="1490362319">
+    <w:abstractNumId w:val="5"/>
+  </w:num>
+  <w:num w:numId="3" w16cid:durableId="1832065993">
+    <w:abstractNumId w:val="1"/>
+  </w:num>
+  <w:num w:numId="4" w16cid:durableId="629673342">
+    <w:abstractNumId w:val="3"/>
+  </w:num>
+  <w:num w:numId="5" w16cid:durableId="1443963860">
     <w:abstractNumId w:val="2"/>
   </w:num>
-  <w:num w:numId="2" w16cid:durableId="1490362319">
-    <w:abstractNumId w:val="3"/>
-  </w:num>
-  <w:num w:numId="3" w16cid:durableId="1832065993">
+  <w:num w:numId="6" w16cid:durableId="1525823647">
     <w:abstractNumId w:val="0"/>
-  </w:num>
-  <w:num w:numId="4" w16cid:durableId="629673342">
-    <w:abstractNumId w:val="1"/>
   </w:num>
 </w:numbering>
 </file>
@@ -1868,6 +2164,32 @@
       </w:tblBorders>
     </w:tblPr>
   </w:style>
+  <w:style w:type="paragraph" w:customStyle="1" w:styleId="paragraph">
+    <w:name w:val="paragraph"/>
+    <w:basedOn w:val="Normale"/>
+    <w:rsid w:val="00AD5304"/>
+    <w:pPr>
+      <w:spacing w:before="100" w:beforeAutospacing="1" w:after="100" w:afterAutospacing="1" w:line="240" w:lineRule="auto"/>
+    </w:pPr>
+    <w:rPr>
+      <w:rFonts w:ascii="Times New Roman" w:eastAsia="Times New Roman" w:hAnsi="Times New Roman" w:cs="Times New Roman"/>
+      <w:kern w:val="0"/>
+      <w:sz w:val="24"/>
+      <w:szCs w:val="24"/>
+      <w:lang w:eastAsia="it-IT"/>
+      <w14:ligatures w14:val="none"/>
+    </w:rPr>
+  </w:style>
+  <w:style w:type="character" w:customStyle="1" w:styleId="normaltextrun">
+    <w:name w:val="normaltextrun"/>
+    <w:basedOn w:val="Carpredefinitoparagrafo"/>
+    <w:rsid w:val="00AD5304"/>
+  </w:style>
+  <w:style w:type="character" w:customStyle="1" w:styleId="eop">
+    <w:name w:val="eop"/>
+    <w:basedOn w:val="Carpredefinitoparagrafo"/>
+    <w:rsid w:val="00AD5304"/>
+  </w:style>
 </w:styles>
 </file>
 
@@ -2167,6 +2489,23 @@
 </file>
 
 <file path=customXml/item1.xml><?xml version="1.0" encoding="utf-8"?>
+<p:properties xmlns:p="http://schemas.microsoft.com/office/2006/metadata/properties" xmlns:xsi="http://www.w3.org/2001/XMLSchema-instance" xmlns:pc="http://schemas.microsoft.com/office/infopath/2007/PartnerControls">
+  <documentManagement>
+    <_activity xmlns="d43c1215-3216-47ae-ae31-1fd1588930fb" xsi:nil="true"/>
+  </documentManagement>
+</p:properties>
+</file>
+
+<file path=customXml/item2.xml><?xml version="1.0" encoding="utf-8"?>
+<?mso-contentType ?>
+<FormTemplates xmlns="http://schemas.microsoft.com/sharepoint/v3/contenttype/forms">
+  <Display>DocumentLibraryForm</Display>
+  <Edit>DocumentLibraryForm</Edit>
+  <New>DocumentLibraryForm</New>
+</FormTemplates>
+</file>
+
+<file path=customXml/item3.xml><?xml version="1.0" encoding="utf-8"?>
 <ct:contentTypeSchema xmlns:ct="http://schemas.microsoft.com/office/2006/metadata/contentType" xmlns:ma="http://schemas.microsoft.com/office/2006/metadata/properties/metaAttributes" ct:_="" ma:_="" ma:contentTypeName="Documento" ma:contentTypeID="0x01010059DEC688368AD14A8C69DCDC65B2A929" ma:contentTypeVersion="15" ma:contentTypeDescription="Creare un nuovo documento." ma:contentTypeScope="" ma:versionID="786aa263e01de23c74712829c293f762">
   <xsd:schema xmlns:xsd="http://www.w3.org/2001/XMLSchema" xmlns:xs="http://www.w3.org/2001/XMLSchema" xmlns:p="http://schemas.microsoft.com/office/2006/metadata/properties" xmlns:ns3="d43c1215-3216-47ae-ae31-1fd1588930fb" xmlns:ns4="29fc23df-feae-41cb-b3cb-7882317c1589" targetNamespace="http://schemas.microsoft.com/office/2006/metadata/properties" ma:root="true" ma:fieldsID="8931f9e75fbebf90f829c4f30ef1d95f" ns3:_="" ns4:_="">
     <xsd:import namespace="d43c1215-3216-47ae-ae31-1fd1588930fb"/>
@@ -2401,24 +2740,25 @@
 </ct:contentTypeSchema>
 </file>
 
-<file path=customXml/item2.xml><?xml version="1.0" encoding="utf-8"?>
-<?mso-contentType ?>
-<FormTemplates xmlns="http://schemas.microsoft.com/sharepoint/v3/contenttype/forms">
-  <Display>DocumentLibraryForm</Display>
-  <Edit>DocumentLibraryForm</Edit>
-  <New>DocumentLibraryForm</New>
-</FormTemplates>
+<file path=customXml/itemProps1.xml><?xml version="1.0" encoding="utf-8"?>
+<ds:datastoreItem xmlns:ds="http://schemas.openxmlformats.org/officeDocument/2006/customXml" ds:itemID="{3A8DB32F-340E-4EE4-A4AA-BC1929361A91}">
+  <ds:schemaRefs>
+    <ds:schemaRef ds:uri="http://schemas.microsoft.com/office/2006/metadata/properties"/>
+    <ds:schemaRef ds:uri="http://schemas.microsoft.com/office/infopath/2007/PartnerControls"/>
+    <ds:schemaRef ds:uri="d43c1215-3216-47ae-ae31-1fd1588930fb"/>
+  </ds:schemaRefs>
+</ds:datastoreItem>
 </file>
 
-<file path=customXml/item3.xml><?xml version="1.0" encoding="utf-8"?>
-<p:properties xmlns:p="http://schemas.microsoft.com/office/2006/metadata/properties" xmlns:xsi="http://www.w3.org/2001/XMLSchema-instance" xmlns:pc="http://schemas.microsoft.com/office/infopath/2007/PartnerControls">
-  <documentManagement>
-    <_activity xmlns="d43c1215-3216-47ae-ae31-1fd1588930fb" xsi:nil="true"/>
-  </documentManagement>
-</p:properties>
+<file path=customXml/itemProps2.xml><?xml version="1.0" encoding="utf-8"?>
+<ds:datastoreItem xmlns:ds="http://schemas.openxmlformats.org/officeDocument/2006/customXml" ds:itemID="{163C547C-EF55-4322-8365-DAC97F732BC7}">
+  <ds:schemaRefs>
+    <ds:schemaRef ds:uri="http://schemas.microsoft.com/sharepoint/v3/contenttype/forms"/>
+  </ds:schemaRefs>
+</ds:datastoreItem>
 </file>
 
-<file path=customXml/itemProps1.xml><?xml version="1.0" encoding="utf-8"?>
+<file path=customXml/itemProps3.xml><?xml version="1.0" encoding="utf-8"?>
 <ds:datastoreItem xmlns:ds="http://schemas.openxmlformats.org/officeDocument/2006/customXml" ds:itemID="{87098E8D-45D5-4AA4-9B5F-CA24565FEFFF}">
   <ds:schemaRefs>
     <ds:schemaRef ds:uri="http://schemas.microsoft.com/office/2006/metadata/contentType"/>
@@ -2435,29 +2775,4 @@
     <ds:schemaRef ds:uri="http://schemas.microsoft.com/internal/obd"/>
   </ds:schemaRefs>
 </ds:datastoreItem>
-</file>
-
-<file path=customXml/itemProps2.xml><?xml version="1.0" encoding="utf-8"?>
-<ds:datastoreItem xmlns:ds="http://schemas.openxmlformats.org/officeDocument/2006/customXml" ds:itemID="{163C547C-EF55-4322-8365-DAC97F732BC7}">
-  <ds:schemaRefs>
-    <ds:schemaRef ds:uri="http://schemas.microsoft.com/sharepoint/v3/contenttype/forms"/>
-  </ds:schemaRefs>
-</ds:datastoreItem>
-</file>
-
-<file path=customXml/itemProps3.xml><?xml version="1.0" encoding="utf-8"?>
-<ds:datastoreItem xmlns:ds="http://schemas.openxmlformats.org/officeDocument/2006/customXml" ds:itemID="{3A8DB32F-340E-4EE4-A4AA-BC1929361A91}">
-  <ds:schemaRefs>
-    <ds:schemaRef ds:uri="29fc23df-feae-41cb-b3cb-7882317c1589"/>
-    <ds:schemaRef ds:uri="http://purl.org/dc/terms/"/>
-    <ds:schemaRef ds:uri="http://purl.org/dc/elements/1.1/"/>
-    <ds:schemaRef ds:uri="http://schemas.microsoft.com/office/2006/documentManagement/types"/>
-    <ds:schemaRef ds:uri="http://purl.org/dc/dcmitype/"/>
-    <ds:schemaRef ds:uri="http://schemas.microsoft.com/office/2006/metadata/properties"/>
-    <ds:schemaRef ds:uri="d43c1215-3216-47ae-ae31-1fd1588930fb"/>
-    <ds:schemaRef ds:uri="http://schemas.microsoft.com/office/infopath/2007/PartnerControls"/>
-    <ds:schemaRef ds:uri="http://schemas.openxmlformats.org/package/2006/metadata/core-properties"/>
-    <ds:schemaRef ds:uri="http://www.w3.org/XML/1998/namespace"/>
-  </ds:schemaRefs>
-</ds:datastoreItem>
 </file>